--- a/trunk/MANSAD_artefatos_MED/MANSAD_MED_PM_plano_medicao_1.0.docx
+++ b/trunk/MANSAD_artefatos_MED/MANSAD_MED_PM_plano_medicao_1.0.docx
@@ -499,10 +499,9 @@
       <w:pPr>
         <w:pStyle w:val="Ttulo"/>
         <w:spacing w:line="360" w:lineRule="auto"/>
-        <w:jc w:val="left"/>
         <w:rPr>
           <w:rFonts w:ascii="Times New Roman" w:hAnsi="Times New Roman"/>
-          <w:sz w:val="24"/>
+          <w:sz w:val="32"/>
           <w:szCs w:val="22"/>
           <w:lang w:val="pt-BR"/>
         </w:rPr>
@@ -510,7 +509,7 @@
       <w:r>
         <w:rPr>
           <w:rFonts w:ascii="Times New Roman" w:hAnsi="Times New Roman"/>
-          <w:sz w:val="24"/>
+          <w:sz w:val="32"/>
           <w:szCs w:val="22"/>
           <w:lang w:val="pt-BR"/>
         </w:rPr>
@@ -520,39 +519,26 @@
     <w:p>
       <w:pPr>
         <w:pStyle w:val="Sumrio1"/>
-        <w:tabs>
-          <w:tab w:val="left" w:pos="432"/>
-        </w:tabs>
-        <w:spacing w:before="0" w:after="0" w:line="240" w:lineRule="auto"/>
-        <w:jc w:val="both"/>
         <w:rPr>
           <w:noProof/>
           <w:snapToGrid/>
-          <w:sz w:val="22"/>
-          <w:szCs w:val="22"/>
           <w:lang w:val="pt-BR"/>
         </w:rPr>
       </w:pPr>
       <w:r>
         <w:rPr>
-          <w:sz w:val="22"/>
-          <w:szCs w:val="22"/>
           <w:lang w:val="pt-BR"/>
         </w:rPr>
         <w:fldChar w:fldCharType="begin"/>
       </w:r>
       <w:r>
         <w:rPr>
-          <w:sz w:val="22"/>
-          <w:szCs w:val="22"/>
           <w:lang w:val="pt-BR"/>
         </w:rPr>
         <w:instrText xml:space="preserve"> TOC \o "1-3" </w:instrText>
       </w:r>
       <w:r>
         <w:rPr>
-          <w:sz w:val="22"/>
-          <w:szCs w:val="22"/>
           <w:lang w:val="pt-BR"/>
         </w:rPr>
         <w:fldChar w:fldCharType="separate"/>
@@ -603,8 +589,6 @@
       <w:r>
         <w:rPr>
           <w:noProof/>
-          <w:sz w:val="22"/>
-          <w:szCs w:val="22"/>
           <w:lang w:val="pt-BR"/>
         </w:rPr>
         <w:t>3</w:t>
@@ -613,11 +597,6 @@
     <w:p>
       <w:pPr>
         <w:pStyle w:val="Sumrio2"/>
-        <w:tabs>
-          <w:tab w:val="left" w:pos="1000"/>
-        </w:tabs>
-        <w:spacing w:line="240" w:lineRule="auto"/>
-        <w:jc w:val="both"/>
         <w:rPr>
           <w:noProof/>
           <w:snapToGrid/>
@@ -682,11 +661,6 @@
     <w:p>
       <w:pPr>
         <w:pStyle w:val="Sumrio2"/>
-        <w:tabs>
-          <w:tab w:val="left" w:pos="1000"/>
-        </w:tabs>
-        <w:spacing w:line="240" w:lineRule="auto"/>
-        <w:jc w:val="both"/>
         <w:rPr>
           <w:noProof/>
           <w:snapToGrid/>
@@ -751,11 +725,6 @@
     <w:p>
       <w:pPr>
         <w:pStyle w:val="Sumrio1"/>
-        <w:tabs>
-          <w:tab w:val="left" w:pos="432"/>
-        </w:tabs>
-        <w:spacing w:before="0" w:after="0" w:line="240" w:lineRule="auto"/>
-        <w:jc w:val="both"/>
         <w:rPr>
           <w:noProof/>
           <w:snapToGrid/>
@@ -821,14 +790,8 @@
     <w:p>
       <w:pPr>
         <w:pStyle w:val="Sumrio1"/>
-        <w:tabs>
-          <w:tab w:val="left" w:pos="432"/>
-        </w:tabs>
-        <w:spacing w:before="0" w:after="0" w:line="240" w:lineRule="auto"/>
-        <w:jc w:val="both"/>
         <w:rPr>
           <w:noProof/>
-          <w:snapToGrid/>
           <w:sz w:val="22"/>
           <w:szCs w:val="22"/>
           <w:lang w:val="pt-BR"/>
@@ -890,97 +853,849 @@
     <w:p>
       <w:pPr>
         <w:pStyle w:val="Sumrio1"/>
-        <w:tabs>
-          <w:tab w:val="left" w:pos="432"/>
-        </w:tabs>
-        <w:spacing w:before="0" w:after="0" w:line="240" w:lineRule="auto"/>
-        <w:jc w:val="both"/>
-        <w:rPr>
+        <w:ind w:left="426"/>
+        <w:rPr>
+          <w:rStyle w:val="Hyperlink"/>
           <w:noProof/>
           <w:sz w:val="22"/>
           <w:szCs w:val="22"/>
           <w:lang w:val="pt-BR"/>
         </w:rPr>
       </w:pPr>
-      <w:hyperlink w:anchor="_Métricas" w:history="1">
-        <w:r>
-          <w:rPr>
-            <w:rStyle w:val="Hyperlink"/>
-            <w:noProof/>
-            <w:sz w:val="22"/>
-            <w:szCs w:val="22"/>
-            <w:lang w:val="pt-BR"/>
-          </w:rPr>
-          <w:t>4</w:t>
-        </w:r>
-        <w:r>
-          <w:rPr>
-            <w:rStyle w:val="Hyperlink"/>
-            <w:noProof/>
-            <w:sz w:val="22"/>
-            <w:szCs w:val="22"/>
-            <w:lang w:val="pt-BR"/>
-          </w:rPr>
-          <w:t>.</w:t>
-        </w:r>
-        <w:r>
-          <w:rPr>
-            <w:rStyle w:val="Hyperlink"/>
-            <w:noProof/>
-            <w:snapToGrid/>
-            <w:sz w:val="22"/>
-            <w:szCs w:val="22"/>
-            <w:lang w:val="pt-BR"/>
-          </w:rPr>
-          <w:tab/>
-        </w:r>
-        <w:r>
-          <w:rPr>
-            <w:rStyle w:val="Hyperlink"/>
-            <w:noProof/>
-            <w:sz w:val="22"/>
-            <w:szCs w:val="22"/>
-            <w:lang w:val="pt-BR"/>
-          </w:rPr>
-          <w:t>Anexos</w:t>
-        </w:r>
-        <w:r>
-          <w:rPr>
-            <w:rStyle w:val="Hyperlink"/>
-            <w:noProof/>
-            <w:sz w:val="22"/>
-            <w:szCs w:val="22"/>
-            <w:lang w:val="pt-BR"/>
-          </w:rPr>
-          <w:tab/>
-        </w:r>
-        <w:r>
-          <w:rPr>
-            <w:rStyle w:val="Hyperlink"/>
-            <w:noProof/>
-            <w:sz w:val="22"/>
-            <w:szCs w:val="22"/>
-            <w:lang w:val="pt-BR"/>
-          </w:rPr>
-          <w:t>1</w:t>
-        </w:r>
-      </w:hyperlink>
       <w:r>
         <w:rPr>
+          <w:noProof/>
+          <w:lang w:val="pt-BR"/>
+        </w:rPr>
+        <w:fldChar w:fldCharType="begin"/>
+      </w:r>
+      <w:r>
+        <w:rPr>
+          <w:noProof/>
+          <w:lang w:val="pt-BR"/>
+        </w:rPr>
+        <w:instrText xml:space="preserve"> HYPERLINK  \l "_Número_de_Inconsistências" </w:instrText>
+      </w:r>
+      <w:r>
+        <w:rPr>
+          <w:noProof/>
+          <w:lang w:val="pt-BR"/>
+        </w:rPr>
+      </w:r>
+      <w:r>
+        <w:rPr>
+          <w:noProof/>
+          <w:lang w:val="pt-BR"/>
+        </w:rPr>
+        <w:fldChar w:fldCharType="separate"/>
+      </w:r>
+      <w:r>
+        <w:rPr>
+          <w:rStyle w:val="Hyperlink"/>
           <w:noProof/>
           <w:sz w:val="22"/>
           <w:szCs w:val="22"/>
           <w:lang w:val="pt-BR"/>
         </w:rPr>
-        <w:t>2</w:t>
+        <w:t>3.1</w:t>
       </w:r>
-    </w:p>
-    <w:p>
-      <w:pPr>
-        <w:rPr>
-          <w:lang w:val="pt-BR"/>
-        </w:rPr>
-      </w:pPr>
+      <w:r>
+        <w:rPr>
+          <w:rStyle w:val="Hyperlink"/>
+          <w:noProof/>
+          <w:snapToGrid/>
+          <w:sz w:val="22"/>
+          <w:szCs w:val="22"/>
+          <w:lang w:val="pt-BR"/>
+        </w:rPr>
+        <w:t xml:space="preserve">     </w:t>
+      </w:r>
+      <w:r>
+        <w:rPr>
+          <w:rStyle w:val="Hyperlink"/>
+          <w:lang w:val="pt-BR"/>
+        </w:rPr>
+        <w:t>Número de Inconsistências n</w:t>
+      </w:r>
+      <w:r>
+        <w:rPr>
+          <w:rStyle w:val="Hyperlink"/>
+          <w:lang w:val="pt-BR"/>
+        </w:rPr>
+        <w:t>a</w:t>
+      </w:r>
+      <w:r>
+        <w:rPr>
+          <w:rStyle w:val="Hyperlink"/>
+          <w:lang w:val="pt-BR"/>
+        </w:rPr>
+        <w:t xml:space="preserve"> </w:t>
+      </w:r>
+      <w:r>
+        <w:rPr>
+          <w:rStyle w:val="Hyperlink"/>
+          <w:lang w:val="pt-BR"/>
+        </w:rPr>
+        <w:t>B</w:t>
+      </w:r>
+      <w:r>
+        <w:rPr>
+          <w:rStyle w:val="Hyperlink"/>
+          <w:lang w:val="pt-BR"/>
+        </w:rPr>
+        <w:t>aseline (NIB)</w:t>
+      </w:r>
+      <w:r>
+        <w:rPr>
+          <w:rStyle w:val="Hyperlink"/>
+          <w:noProof/>
+          <w:sz w:val="22"/>
+          <w:szCs w:val="22"/>
+          <w:lang w:val="pt-BR"/>
+        </w:rPr>
+        <w:tab/>
+        <w:t>4</w:t>
+      </w:r>
+    </w:p>
+    <w:p>
+      <w:pPr>
+        <w:pStyle w:val="Sumrio1"/>
+        <w:ind w:left="426"/>
+        <w:rPr>
+          <w:rStyle w:val="Hyperlink"/>
+          <w:noProof/>
+          <w:sz w:val="22"/>
+          <w:szCs w:val="22"/>
+          <w:lang w:val="pt-BR"/>
+        </w:rPr>
+      </w:pPr>
+      <w:r>
+        <w:rPr>
+          <w:noProof/>
+          <w:lang w:val="pt-BR"/>
+        </w:rPr>
+        <w:fldChar w:fldCharType="end"/>
+      </w:r>
+      <w:r>
+        <w:rPr>
+          <w:noProof/>
+          <w:lang w:val="pt-BR"/>
+        </w:rPr>
+        <w:fldChar w:fldCharType="begin"/>
+      </w:r>
+      <w:r>
+        <w:rPr>
+          <w:noProof/>
+          <w:lang w:val="pt-BR"/>
+        </w:rPr>
+        <w:instrText xml:space="preserve"> HYPERLINK  \l "_Número_de_Inconsistências_1" </w:instrText>
+      </w:r>
+      <w:r>
+        <w:rPr>
+          <w:noProof/>
+          <w:lang w:val="pt-BR"/>
+        </w:rPr>
+      </w:r>
+      <w:r>
+        <w:rPr>
+          <w:noProof/>
+          <w:lang w:val="pt-BR"/>
+        </w:rPr>
+        <w:fldChar w:fldCharType="separate"/>
+      </w:r>
+      <w:r>
+        <w:rPr>
+          <w:rStyle w:val="Hyperlink"/>
+          <w:noProof/>
+          <w:sz w:val="22"/>
+          <w:szCs w:val="22"/>
+          <w:lang w:val="pt-BR"/>
+        </w:rPr>
+        <w:t>3.2</w:t>
+      </w:r>
+      <w:r>
+        <w:rPr>
+          <w:rStyle w:val="Hyperlink"/>
+          <w:noProof/>
+          <w:snapToGrid/>
+          <w:sz w:val="22"/>
+          <w:szCs w:val="22"/>
+          <w:lang w:val="pt-BR"/>
+        </w:rPr>
+        <w:t xml:space="preserve">     </w:t>
+      </w:r>
+      <w:r>
+        <w:rPr>
+          <w:rStyle w:val="Hyperlink"/>
+          <w:lang w:val="pt-BR"/>
+        </w:rPr>
+        <w:t>Número de Inconsistências Detectadas nos Planos (NIP)</w:t>
+      </w:r>
+      <w:r>
+        <w:rPr>
+          <w:rStyle w:val="Hyperlink"/>
+          <w:noProof/>
+          <w:sz w:val="22"/>
+          <w:szCs w:val="22"/>
+          <w:lang w:val="pt-BR"/>
+        </w:rPr>
+        <w:tab/>
+        <w:t>5</w:t>
+      </w:r>
+    </w:p>
+    <w:p>
+      <w:pPr>
+        <w:pStyle w:val="Sumrio1"/>
+        <w:ind w:left="426"/>
+        <w:rPr>
+          <w:rStyle w:val="Hyperlink"/>
+          <w:noProof/>
+          <w:sz w:val="22"/>
+          <w:szCs w:val="22"/>
+          <w:lang w:val="pt-BR"/>
+        </w:rPr>
+      </w:pPr>
+      <w:r>
+        <w:rPr>
+          <w:noProof/>
+          <w:lang w:val="pt-BR"/>
+        </w:rPr>
+        <w:fldChar w:fldCharType="end"/>
+      </w:r>
+      <w:r>
+        <w:rPr>
+          <w:noProof/>
+          <w:lang w:val="pt-BR"/>
+        </w:rPr>
+        <w:fldChar w:fldCharType="begin"/>
+      </w:r>
+      <w:r>
+        <w:rPr>
+          <w:noProof/>
+          <w:lang w:val="pt-BR"/>
+        </w:rPr>
+        <w:instrText xml:space="preserve"> HYPERLINK  \l "_Relação_Previsto/Realizado_–" </w:instrText>
+      </w:r>
+      <w:r>
+        <w:rPr>
+          <w:noProof/>
+          <w:lang w:val="pt-BR"/>
+        </w:rPr>
+      </w:r>
+      <w:r>
+        <w:rPr>
+          <w:noProof/>
+          <w:lang w:val="pt-BR"/>
+        </w:rPr>
+        <w:fldChar w:fldCharType="separate"/>
+      </w:r>
+      <w:r>
+        <w:rPr>
+          <w:rStyle w:val="Hyperlink"/>
+          <w:noProof/>
+          <w:sz w:val="22"/>
+          <w:szCs w:val="22"/>
+          <w:lang w:val="pt-BR"/>
+        </w:rPr>
+        <w:t>3.</w:t>
+      </w:r>
+      <w:r>
+        <w:rPr>
+          <w:rStyle w:val="Hyperlink"/>
+          <w:noProof/>
+          <w:sz w:val="22"/>
+          <w:szCs w:val="22"/>
+          <w:lang w:val="pt-BR"/>
+        </w:rPr>
+        <w:t>3</w:t>
+      </w:r>
+      <w:r>
+        <w:rPr>
+          <w:rStyle w:val="Hyperlink"/>
+          <w:noProof/>
+          <w:snapToGrid/>
+          <w:sz w:val="22"/>
+          <w:szCs w:val="22"/>
+          <w:lang w:val="pt-BR"/>
+        </w:rPr>
+        <w:t xml:space="preserve">     </w:t>
+      </w:r>
+      <w:r>
+        <w:rPr>
+          <w:rStyle w:val="Hyperlink"/>
+          <w:lang w:val="pt-BR"/>
+        </w:rPr>
+        <w:t>Relação Previsto/Realizado – Custo (PRC)</w:t>
+      </w:r>
+      <w:r>
+        <w:rPr>
+          <w:rStyle w:val="Hyperlink"/>
+          <w:noProof/>
+          <w:sz w:val="22"/>
+          <w:szCs w:val="22"/>
+          <w:lang w:val="pt-BR"/>
+        </w:rPr>
+        <w:tab/>
+      </w:r>
+      <w:r>
+        <w:rPr>
+          <w:rStyle w:val="Hyperlink"/>
+          <w:noProof/>
+          <w:sz w:val="22"/>
+          <w:szCs w:val="22"/>
+          <w:lang w:val="pt-BR"/>
+        </w:rPr>
+        <w:t>6</w:t>
+      </w:r>
+    </w:p>
+    <w:p>
+      <w:pPr>
+        <w:pStyle w:val="Sumrio1"/>
+        <w:ind w:left="426"/>
+        <w:rPr>
+          <w:rStyle w:val="Hyperlink"/>
+          <w:noProof/>
+          <w:sz w:val="22"/>
+          <w:szCs w:val="22"/>
+          <w:lang w:val="pt-BR"/>
+        </w:rPr>
+      </w:pPr>
+      <w:r>
+        <w:rPr>
+          <w:noProof/>
+          <w:lang w:val="pt-BR"/>
+        </w:rPr>
+        <w:fldChar w:fldCharType="end"/>
+      </w:r>
+      <w:r>
+        <w:rPr>
+          <w:noProof/>
+          <w:lang w:val="pt-BR"/>
+        </w:rPr>
+        <w:fldChar w:fldCharType="begin"/>
+      </w:r>
+      <w:r>
+        <w:rPr>
+          <w:noProof/>
+          <w:lang w:val="pt-BR"/>
+        </w:rPr>
+        <w:instrText xml:space="preserve"> HYPERLINK  \l "_Relação_Previsto/Realizado_–_1" </w:instrText>
+      </w:r>
+      <w:r>
+        <w:rPr>
+          <w:noProof/>
+          <w:lang w:val="pt-BR"/>
+        </w:rPr>
+      </w:r>
+      <w:r>
+        <w:rPr>
+          <w:noProof/>
+          <w:lang w:val="pt-BR"/>
+        </w:rPr>
+        <w:fldChar w:fldCharType="separate"/>
+      </w:r>
+      <w:r>
+        <w:rPr>
+          <w:rStyle w:val="Hyperlink"/>
+          <w:noProof/>
+          <w:sz w:val="22"/>
+          <w:szCs w:val="22"/>
+          <w:lang w:val="pt-BR"/>
+        </w:rPr>
+        <w:t>3.</w:t>
+      </w:r>
+      <w:r>
+        <w:rPr>
+          <w:rStyle w:val="Hyperlink"/>
+          <w:noProof/>
+          <w:sz w:val="22"/>
+          <w:szCs w:val="22"/>
+          <w:lang w:val="pt-BR"/>
+        </w:rPr>
+        <w:t>4</w:t>
+      </w:r>
+      <w:r>
+        <w:rPr>
+          <w:rStyle w:val="Hyperlink"/>
+          <w:noProof/>
+          <w:sz w:val="22"/>
+          <w:szCs w:val="22"/>
+          <w:lang w:val="pt-BR"/>
+        </w:rPr>
+        <w:t xml:space="preserve">     </w:t>
+      </w:r>
+      <w:r>
+        <w:rPr>
+          <w:rStyle w:val="Hyperlink"/>
+          <w:lang w:val="pt-BR"/>
+        </w:rPr>
+        <w:t>Relação Previsto/Realizado – Escopo (PRE)</w:t>
+      </w:r>
+      <w:r>
+        <w:rPr>
+          <w:rStyle w:val="Hyperlink"/>
+          <w:noProof/>
+          <w:sz w:val="22"/>
+          <w:szCs w:val="22"/>
+          <w:lang w:val="pt-BR"/>
+        </w:rPr>
+        <w:tab/>
+      </w:r>
+      <w:r>
+        <w:rPr>
+          <w:rStyle w:val="Hyperlink"/>
+          <w:noProof/>
+          <w:sz w:val="22"/>
+          <w:szCs w:val="22"/>
+          <w:lang w:val="pt-BR"/>
+        </w:rPr>
+        <w:t>7</w:t>
+      </w:r>
+    </w:p>
+    <w:p>
+      <w:pPr>
+        <w:pStyle w:val="Sumrio1"/>
+        <w:ind w:left="426"/>
+        <w:rPr>
+          <w:rStyle w:val="Hyperlink"/>
+          <w:noProof/>
+          <w:sz w:val="22"/>
+          <w:szCs w:val="22"/>
+          <w:lang w:val="pt-BR"/>
+        </w:rPr>
+      </w:pPr>
+      <w:r>
+        <w:rPr>
+          <w:noProof/>
+          <w:lang w:val="pt-BR"/>
+        </w:rPr>
+        <w:fldChar w:fldCharType="end"/>
+      </w:r>
+      <w:r>
+        <w:rPr>
+          <w:noProof/>
+          <w:lang w:val="pt-BR"/>
+        </w:rPr>
+        <w:fldChar w:fldCharType="begin"/>
+      </w:r>
+      <w:r>
+        <w:rPr>
+          <w:noProof/>
+          <w:lang w:val="pt-BR"/>
+        </w:rPr>
+        <w:instrText xml:space="preserve"> HYPERLINK  \l "_Relação_Previsto/Realizado–_Esforço" </w:instrText>
+      </w:r>
+      <w:r>
+        <w:rPr>
+          <w:noProof/>
+          <w:lang w:val="pt-BR"/>
+        </w:rPr>
+      </w:r>
+      <w:r>
+        <w:rPr>
+          <w:noProof/>
+          <w:lang w:val="pt-BR"/>
+        </w:rPr>
+        <w:fldChar w:fldCharType="separate"/>
+      </w:r>
+      <w:r>
+        <w:rPr>
+          <w:rStyle w:val="Hyperlink"/>
+          <w:noProof/>
+          <w:sz w:val="22"/>
+          <w:szCs w:val="22"/>
+          <w:lang w:val="pt-BR"/>
+        </w:rPr>
+        <w:t>3.</w:t>
+      </w:r>
+      <w:r>
+        <w:rPr>
+          <w:rStyle w:val="Hyperlink"/>
+          <w:noProof/>
+          <w:sz w:val="22"/>
+          <w:szCs w:val="22"/>
+          <w:lang w:val="pt-BR"/>
+        </w:rPr>
+        <w:t>5</w:t>
+      </w:r>
+      <w:r>
+        <w:rPr>
+          <w:rStyle w:val="Hyperlink"/>
+          <w:noProof/>
+          <w:sz w:val="22"/>
+          <w:szCs w:val="22"/>
+          <w:lang w:val="pt-BR"/>
+        </w:rPr>
+        <w:t xml:space="preserve">     </w:t>
+      </w:r>
+      <w:r>
+        <w:rPr>
+          <w:rStyle w:val="Hyperlink"/>
+          <w:lang w:val="pt-BR"/>
+        </w:rPr>
+        <w:t>Relação Previsto/Realizado – Esforço (PRS)</w:t>
+      </w:r>
+      <w:r>
+        <w:rPr>
+          <w:rStyle w:val="Hyperlink"/>
+          <w:noProof/>
+          <w:sz w:val="22"/>
+          <w:szCs w:val="22"/>
+          <w:lang w:val="pt-BR"/>
+        </w:rPr>
+        <w:tab/>
+      </w:r>
+      <w:r>
+        <w:rPr>
+          <w:rStyle w:val="Hyperlink"/>
+          <w:noProof/>
+          <w:sz w:val="22"/>
+          <w:szCs w:val="22"/>
+          <w:lang w:val="pt-BR"/>
+        </w:rPr>
+        <w:t>8</w:t>
+      </w:r>
+    </w:p>
+    <w:p>
+      <w:pPr>
+        <w:pStyle w:val="Sumrio1"/>
+        <w:ind w:left="426"/>
+        <w:rPr>
+          <w:rStyle w:val="Hyperlink"/>
+          <w:noProof/>
+          <w:sz w:val="22"/>
+          <w:szCs w:val="22"/>
+          <w:lang w:val="pt-BR"/>
+        </w:rPr>
+      </w:pPr>
+      <w:r>
+        <w:rPr>
+          <w:noProof/>
+          <w:lang w:val="pt-BR"/>
+        </w:rPr>
+        <w:fldChar w:fldCharType="end"/>
+      </w:r>
+      <w:r>
+        <w:rPr>
+          <w:noProof/>
+          <w:lang w:val="pt-BR"/>
+        </w:rPr>
+        <w:fldChar w:fldCharType="begin"/>
+      </w:r>
+      <w:r>
+        <w:rPr>
+          <w:noProof/>
+          <w:lang w:val="pt-BR"/>
+        </w:rPr>
+        <w:instrText xml:space="preserve"> HYPERLINK  \l "_Número_de_Ocorrências" </w:instrText>
+      </w:r>
+      <w:r>
+        <w:rPr>
+          <w:noProof/>
+          <w:lang w:val="pt-BR"/>
+        </w:rPr>
+      </w:r>
+      <w:r>
+        <w:rPr>
+          <w:noProof/>
+          <w:lang w:val="pt-BR"/>
+        </w:rPr>
+        <w:fldChar w:fldCharType="separate"/>
+      </w:r>
+      <w:r>
+        <w:rPr>
+          <w:rStyle w:val="Hyperlink"/>
+          <w:noProof/>
+          <w:sz w:val="22"/>
+          <w:szCs w:val="22"/>
+          <w:lang w:val="pt-BR"/>
+        </w:rPr>
+        <w:t>3.</w:t>
+      </w:r>
+      <w:r>
+        <w:rPr>
+          <w:rStyle w:val="Hyperlink"/>
+          <w:noProof/>
+          <w:sz w:val="22"/>
+          <w:szCs w:val="22"/>
+          <w:lang w:val="pt-BR"/>
+        </w:rPr>
+        <w:t>6</w:t>
+      </w:r>
+      <w:r>
+        <w:rPr>
+          <w:rStyle w:val="Hyperlink"/>
+          <w:noProof/>
+          <w:sz w:val="22"/>
+          <w:szCs w:val="22"/>
+          <w:lang w:val="pt-BR"/>
+        </w:rPr>
+        <w:t xml:space="preserve">     </w:t>
+      </w:r>
+      <w:r>
+        <w:rPr>
+          <w:rStyle w:val="Hyperlink"/>
+          <w:lang w:val="pt-BR"/>
+        </w:rPr>
+        <w:t>Número de Ocorrências (Crítico) (NOC)</w:t>
+      </w:r>
+      <w:r>
+        <w:rPr>
+          <w:rStyle w:val="Hyperlink"/>
+          <w:noProof/>
+          <w:sz w:val="22"/>
+          <w:szCs w:val="22"/>
+          <w:lang w:val="pt-BR"/>
+        </w:rPr>
+        <w:tab/>
+      </w:r>
+      <w:r>
+        <w:rPr>
+          <w:rStyle w:val="Hyperlink"/>
+          <w:noProof/>
+          <w:sz w:val="22"/>
+          <w:szCs w:val="22"/>
+          <w:lang w:val="pt-BR"/>
+        </w:rPr>
+        <w:t>9</w:t>
+      </w:r>
+    </w:p>
+    <w:p>
+      <w:pPr>
+        <w:pStyle w:val="Sumrio1"/>
+        <w:ind w:left="426"/>
+        <w:rPr>
+          <w:rStyle w:val="Hyperlink"/>
+          <w:noProof/>
+          <w:sz w:val="22"/>
+          <w:szCs w:val="22"/>
+          <w:lang w:val="pt-BR"/>
+        </w:rPr>
+      </w:pPr>
+      <w:r>
+        <w:rPr>
+          <w:noProof/>
+          <w:lang w:val="pt-BR"/>
+        </w:rPr>
+        <w:fldChar w:fldCharType="end"/>
+      </w:r>
+      <w:r>
+        <w:rPr>
+          <w:noProof/>
+          <w:lang w:val="pt-BR"/>
+        </w:rPr>
+        <w:fldChar w:fldCharType="begin"/>
+      </w:r>
+      <w:r>
+        <w:rPr>
+          <w:noProof/>
+          <w:lang w:val="pt-BR"/>
+        </w:rPr>
+        <w:instrText xml:space="preserve"> HYPERLINK  \l "_Número_de_Ocorrências_1" </w:instrText>
+      </w:r>
+      <w:r>
+        <w:rPr>
+          <w:noProof/>
+          <w:lang w:val="pt-BR"/>
+        </w:rPr>
+      </w:r>
+      <w:r>
+        <w:rPr>
+          <w:noProof/>
+          <w:lang w:val="pt-BR"/>
+        </w:rPr>
+        <w:fldChar w:fldCharType="separate"/>
+      </w:r>
+      <w:r>
+        <w:rPr>
+          <w:rStyle w:val="Hyperlink"/>
+          <w:noProof/>
+          <w:sz w:val="22"/>
+          <w:szCs w:val="22"/>
+          <w:lang w:val="pt-BR"/>
+        </w:rPr>
+        <w:t>3.</w:t>
+      </w:r>
+      <w:r>
+        <w:rPr>
+          <w:rStyle w:val="Hyperlink"/>
+          <w:noProof/>
+          <w:sz w:val="22"/>
+          <w:szCs w:val="22"/>
+          <w:lang w:val="pt-BR"/>
+        </w:rPr>
+        <w:t>7</w:t>
+      </w:r>
+      <w:r>
+        <w:rPr>
+          <w:rStyle w:val="Hyperlink"/>
+          <w:noProof/>
+          <w:sz w:val="22"/>
+          <w:szCs w:val="22"/>
+          <w:lang w:val="pt-BR"/>
+        </w:rPr>
+        <w:t xml:space="preserve">    </w:t>
+      </w:r>
+      <w:r>
+        <w:rPr>
+          <w:rStyle w:val="Hyperlink"/>
+          <w:lang w:val="pt-BR"/>
+        </w:rPr>
+        <w:t>Número de Ocorrências Relacionadas a Riscos (NOR)</w:t>
+      </w:r>
+      <w:r>
+        <w:rPr>
+          <w:rStyle w:val="Hyperlink"/>
+          <w:noProof/>
+          <w:sz w:val="22"/>
+          <w:szCs w:val="22"/>
+          <w:lang w:val="pt-BR"/>
+        </w:rPr>
+        <w:tab/>
+      </w:r>
+      <w:r>
+        <w:rPr>
+          <w:rStyle w:val="Hyperlink"/>
+          <w:noProof/>
+          <w:sz w:val="22"/>
+          <w:szCs w:val="22"/>
+          <w:lang w:val="pt-BR"/>
+        </w:rPr>
+        <w:t>10</w:t>
+      </w:r>
+    </w:p>
+    <w:p>
+      <w:pPr>
+        <w:pStyle w:val="Sumrio1"/>
+        <w:ind w:left="426"/>
+        <w:rPr>
+          <w:rStyle w:val="Hyperlink"/>
+          <w:noProof/>
+          <w:sz w:val="22"/>
+          <w:szCs w:val="22"/>
+          <w:lang w:val="pt-BR"/>
+        </w:rPr>
+      </w:pPr>
+      <w:r>
+        <w:rPr>
+          <w:noProof/>
+          <w:sz w:val="22"/>
+          <w:szCs w:val="22"/>
+          <w:lang w:val="pt-BR"/>
+        </w:rPr>
+        <w:fldChar w:fldCharType="end"/>
+      </w:r>
+      <w:r>
+        <w:rPr>
+          <w:noProof/>
+          <w:sz w:val="22"/>
+          <w:szCs w:val="22"/>
+          <w:lang w:val="pt-BR"/>
+        </w:rPr>
+        <w:fldChar w:fldCharType="begin"/>
+      </w:r>
+      <w:r>
+        <w:rPr>
+          <w:noProof/>
+          <w:sz w:val="22"/>
+          <w:szCs w:val="22"/>
+          <w:lang w:val="pt-BR"/>
+        </w:rPr>
+        <w:instrText xml:space="preserve"> HYPERLINK  \l "_Número_de_Decisões" </w:instrText>
+      </w:r>
+      <w:r>
+        <w:rPr>
+          <w:noProof/>
+          <w:sz w:val="22"/>
+          <w:szCs w:val="22"/>
+          <w:lang w:val="pt-BR"/>
+        </w:rPr>
+      </w:r>
+      <w:r>
+        <w:rPr>
+          <w:noProof/>
+          <w:sz w:val="22"/>
+          <w:szCs w:val="22"/>
+          <w:lang w:val="pt-BR"/>
+        </w:rPr>
+        <w:fldChar w:fldCharType="separate"/>
+      </w:r>
+      <w:r>
+        <w:rPr>
+          <w:rStyle w:val="Hyperlink"/>
+          <w:noProof/>
+          <w:sz w:val="22"/>
+          <w:szCs w:val="22"/>
+          <w:lang w:val="pt-BR"/>
+        </w:rPr>
+        <w:t>3.</w:t>
+      </w:r>
+      <w:r>
+        <w:rPr>
+          <w:rStyle w:val="Hyperlink"/>
+          <w:noProof/>
+          <w:sz w:val="22"/>
+          <w:szCs w:val="22"/>
+          <w:lang w:val="pt-BR"/>
+        </w:rPr>
+        <w:t>9</w:t>
+      </w:r>
+      <w:r>
+        <w:rPr>
+          <w:rStyle w:val="Hyperlink"/>
+          <w:noProof/>
+          <w:sz w:val="22"/>
+          <w:szCs w:val="22"/>
+          <w:lang w:val="pt-BR"/>
+        </w:rPr>
+        <w:t xml:space="preserve">    </w:t>
+      </w:r>
+      <w:r>
+        <w:rPr>
+          <w:rStyle w:val="Hyperlink"/>
+          <w:lang w:val="pt-BR"/>
+        </w:rPr>
+        <w:t>Número de Decisões Tomadas com Base em Indicadores da Medição (NTD)</w:t>
+      </w:r>
+      <w:r>
+        <w:rPr>
+          <w:rStyle w:val="Hyperlink"/>
+          <w:noProof/>
+          <w:sz w:val="22"/>
+          <w:szCs w:val="22"/>
+          <w:lang w:val="pt-BR"/>
+        </w:rPr>
+        <w:tab/>
+      </w:r>
+      <w:r>
+        <w:rPr>
+          <w:rStyle w:val="Hyperlink"/>
+          <w:noProof/>
+          <w:sz w:val="22"/>
+          <w:szCs w:val="22"/>
+          <w:lang w:val="pt-BR"/>
+        </w:rPr>
+        <w:t>12</w:t>
+      </w:r>
+    </w:p>
+    <w:p>
+      <w:pPr>
+        <w:ind w:left="426"/>
+        <w:rPr>
+          <w:lang w:val="pt-BR"/>
+        </w:rPr>
+      </w:pPr>
+      <w:r>
+        <w:rPr>
+          <w:noProof/>
+          <w:sz w:val="22"/>
+          <w:szCs w:val="22"/>
+          <w:lang w:val="pt-BR"/>
+        </w:rPr>
+        <w:fldChar w:fldCharType="end"/>
+      </w:r>
+      <w:bookmarkStart w:id="0" w:name="_GoBack"/>
+      <w:bookmarkEnd w:id="0"/>
     </w:p>
     <w:p>
       <w:pPr>
@@ -1046,11 +1761,11 @@
           <w:lang w:val="pt-BR"/>
         </w:rPr>
       </w:pPr>
-      <w:bookmarkStart w:id="0" w:name="_Introdução"/>
-      <w:bookmarkStart w:id="1" w:name="_Toc456600917"/>
-      <w:bookmarkStart w:id="2" w:name="_Toc456598586"/>
-      <w:bookmarkStart w:id="3" w:name="_Toc18207770"/>
-      <w:bookmarkEnd w:id="0"/>
+      <w:bookmarkStart w:id="1" w:name="_Introdução"/>
+      <w:bookmarkStart w:id="2" w:name="_Toc456600917"/>
+      <w:bookmarkStart w:id="3" w:name="_Toc456598586"/>
+      <w:bookmarkStart w:id="4" w:name="_Toc18207770"/>
+      <w:bookmarkEnd w:id="1"/>
       <w:r>
         <w:rPr>
           <w:rFonts w:ascii="Times New Roman" w:hAnsi="Times New Roman"/>
@@ -1060,9 +1775,9 @@
         </w:rPr>
         <w:t>Introdução</w:t>
       </w:r>
-      <w:bookmarkEnd w:id="1"/>
       <w:bookmarkEnd w:id="2"/>
       <w:bookmarkEnd w:id="3"/>
+      <w:bookmarkEnd w:id="4"/>
     </w:p>
     <w:p>
       <w:pPr>
@@ -1122,11 +1837,11 @@
           <w:lang w:val="pt-BR"/>
         </w:rPr>
       </w:pPr>
-      <w:bookmarkStart w:id="4" w:name="_Finalidade"/>
-      <w:bookmarkStart w:id="5" w:name="_Toc456600918"/>
-      <w:bookmarkStart w:id="6" w:name="_Toc456598587"/>
-      <w:bookmarkStart w:id="7" w:name="_Toc18207771"/>
-      <w:bookmarkEnd w:id="4"/>
+      <w:bookmarkStart w:id="5" w:name="_Finalidade"/>
+      <w:bookmarkStart w:id="6" w:name="_Toc456600918"/>
+      <w:bookmarkStart w:id="7" w:name="_Toc456598587"/>
+      <w:bookmarkStart w:id="8" w:name="_Toc18207771"/>
+      <w:bookmarkEnd w:id="5"/>
       <w:r>
         <w:rPr>
           <w:rFonts w:ascii="Times New Roman" w:hAnsi="Times New Roman"/>
@@ -1145,16 +1860,16 @@
         </w:rPr>
         <w:t>Finalidade</w:t>
       </w:r>
-      <w:bookmarkEnd w:id="5"/>
       <w:bookmarkEnd w:id="6"/>
       <w:bookmarkEnd w:id="7"/>
+      <w:bookmarkEnd w:id="8"/>
     </w:p>
     <w:p>
       <w:pPr>
         <w:pStyle w:val="InfoBlue"/>
       </w:pPr>
-      <w:bookmarkStart w:id="8" w:name="h.40ru03cgsk4e"/>
-      <w:bookmarkEnd w:id="8"/>
+      <w:bookmarkStart w:id="9" w:name="h.40ru03cgsk4e"/>
+      <w:bookmarkEnd w:id="9"/>
       <w:r>
         <w:t>O objetivo é fornecer uma ferramenta para que a gerência do projeto possa medir de forma clara e objetiva o andamento do projeto em todos os aspectos possíveis. O percentual concluído, a quantidade de riscos, o número de inconsistências são alguns dos indicadores que contemplam esse plano.</w:t>
       </w:r>
@@ -1186,11 +1901,11 @@
           <w:lang w:val="pt-BR"/>
         </w:rPr>
       </w:pPr>
-      <w:bookmarkStart w:id="9" w:name="_Escopo"/>
-      <w:bookmarkStart w:id="10" w:name="_Toc456600919"/>
-      <w:bookmarkStart w:id="11" w:name="_Toc456598588"/>
-      <w:bookmarkStart w:id="12" w:name="_Toc18207772"/>
-      <w:bookmarkEnd w:id="9"/>
+      <w:bookmarkStart w:id="10" w:name="_Escopo"/>
+      <w:bookmarkStart w:id="11" w:name="_Toc456600919"/>
+      <w:bookmarkStart w:id="12" w:name="_Toc456598588"/>
+      <w:bookmarkStart w:id="13" w:name="_Toc18207772"/>
+      <w:bookmarkEnd w:id="10"/>
       <w:r>
         <w:rPr>
           <w:rFonts w:ascii="Times New Roman" w:hAnsi="Times New Roman"/>
@@ -1209,9 +1924,9 @@
         </w:rPr>
         <w:t>Escopo</w:t>
       </w:r>
-      <w:bookmarkEnd w:id="10"/>
       <w:bookmarkEnd w:id="11"/>
       <w:bookmarkEnd w:id="12"/>
+      <w:bookmarkEnd w:id="13"/>
     </w:p>
     <w:p>
       <w:pPr>
@@ -1327,8 +2042,8 @@
           <w:lang w:val="pt-BR"/>
         </w:rPr>
       </w:pPr>
-      <w:bookmarkStart w:id="13" w:name="_Objetivos_Organizacionais"/>
-      <w:bookmarkEnd w:id="13"/>
+      <w:bookmarkStart w:id="14" w:name="_Objetivos_Organizacionais"/>
+      <w:bookmarkEnd w:id="14"/>
       <w:r>
         <w:rPr>
           <w:rFonts w:ascii="Times New Roman" w:hAnsi="Times New Roman"/>
@@ -1613,6 +2328,13 @@
               </w:rPr>
               <w:t>Número de Inconsistências na Baseline</w:t>
             </w:r>
+            <w:r>
+              <w:rPr>
+                <w:rFonts w:ascii="Times New Roman" w:hAnsi="Times New Roman" w:cs="Times New Roman"/>
+                <w:lang w:val="pt-BR"/>
+              </w:rPr>
+              <w:t xml:space="preserve"> (NIB)</w:t>
+            </w:r>
           </w:p>
         </w:tc>
         <w:tc>
@@ -1667,6 +2389,13 @@
               </w:rPr>
               <w:t>Número de Inconsistências Detectadas nos Planos</w:t>
             </w:r>
+            <w:r>
+              <w:rPr>
+                <w:rFonts w:ascii="Times New Roman" w:hAnsi="Times New Roman" w:cs="Times New Roman"/>
+                <w:lang w:val="pt-BR"/>
+              </w:rPr>
+              <w:t xml:space="preserve"> (NIP)</w:t>
+            </w:r>
           </w:p>
         </w:tc>
         <w:tc>
@@ -1726,7 +2455,28 @@
                 <w:rFonts w:ascii="Times New Roman" w:hAnsi="Times New Roman" w:cs="Times New Roman"/>
                 <w:lang w:val="pt-BR"/>
               </w:rPr>
-              <w:t>/Realizado - Custo</w:t>
+              <w:t xml:space="preserve">/Realizado </w:t>
+            </w:r>
+            <w:r>
+              <w:rPr>
+                <w:rFonts w:ascii="Times New Roman" w:hAnsi="Times New Roman" w:cs="Times New Roman"/>
+                <w:lang w:val="pt-BR"/>
+              </w:rPr>
+              <w:t>–</w:t>
+            </w:r>
+            <w:r>
+              <w:rPr>
+                <w:rFonts w:ascii="Times New Roman" w:hAnsi="Times New Roman" w:cs="Times New Roman"/>
+                <w:lang w:val="pt-BR"/>
+              </w:rPr>
+              <w:t xml:space="preserve"> Custo</w:t>
+            </w:r>
+            <w:r>
+              <w:rPr>
+                <w:rFonts w:ascii="Times New Roman" w:hAnsi="Times New Roman" w:cs="Times New Roman"/>
+                <w:lang w:val="pt-BR"/>
+              </w:rPr>
+              <w:t xml:space="preserve"> (PRC)</w:t>
             </w:r>
           </w:p>
         </w:tc>
@@ -1787,7 +2537,28 @@
                 <w:rFonts w:ascii="Times New Roman" w:hAnsi="Times New Roman" w:cs="Times New Roman"/>
                 <w:lang w:val="pt-BR"/>
               </w:rPr>
-              <w:t>/Realizado - Escopo</w:t>
+              <w:t xml:space="preserve">/Realizado </w:t>
+            </w:r>
+            <w:r>
+              <w:rPr>
+                <w:rFonts w:ascii="Times New Roman" w:hAnsi="Times New Roman" w:cs="Times New Roman"/>
+                <w:lang w:val="pt-BR"/>
+              </w:rPr>
+              <w:t>–</w:t>
+            </w:r>
+            <w:r>
+              <w:rPr>
+                <w:rFonts w:ascii="Times New Roman" w:hAnsi="Times New Roman" w:cs="Times New Roman"/>
+                <w:lang w:val="pt-BR"/>
+              </w:rPr>
+              <w:t xml:space="preserve"> Escopo</w:t>
+            </w:r>
+            <w:r>
+              <w:rPr>
+                <w:rFonts w:ascii="Times New Roman" w:hAnsi="Times New Roman" w:cs="Times New Roman"/>
+                <w:lang w:val="pt-BR"/>
+              </w:rPr>
+              <w:t xml:space="preserve"> (PRE)</w:t>
             </w:r>
           </w:p>
         </w:tc>
@@ -1848,7 +2619,28 @@
                 <w:rFonts w:ascii="Times New Roman" w:hAnsi="Times New Roman" w:cs="Times New Roman"/>
                 <w:lang w:val="pt-BR"/>
               </w:rPr>
-              <w:t>Realizado - Esforço</w:t>
+              <w:t xml:space="preserve">Realizado </w:t>
+            </w:r>
+            <w:r>
+              <w:rPr>
+                <w:rFonts w:ascii="Times New Roman" w:hAnsi="Times New Roman" w:cs="Times New Roman"/>
+                <w:lang w:val="pt-BR"/>
+              </w:rPr>
+              <w:t>–</w:t>
+            </w:r>
+            <w:r>
+              <w:rPr>
+                <w:rFonts w:ascii="Times New Roman" w:hAnsi="Times New Roman" w:cs="Times New Roman"/>
+                <w:lang w:val="pt-BR"/>
+              </w:rPr>
+              <w:t xml:space="preserve"> Esforço</w:t>
+            </w:r>
+            <w:r>
+              <w:rPr>
+                <w:rFonts w:ascii="Times New Roman" w:hAnsi="Times New Roman" w:cs="Times New Roman"/>
+                <w:lang w:val="pt-BR"/>
+              </w:rPr>
+              <w:t xml:space="preserve"> (PRS)</w:t>
             </w:r>
           </w:p>
         </w:tc>
@@ -1904,6 +2696,13 @@
               </w:rPr>
               <w:t>Número de Ocorrências (Crítico)</w:t>
             </w:r>
+            <w:r>
+              <w:rPr>
+                <w:rFonts w:ascii="Times New Roman" w:hAnsi="Times New Roman" w:cs="Times New Roman"/>
+                <w:lang w:val="pt-BR"/>
+              </w:rPr>
+              <w:t xml:space="preserve"> (NOC)</w:t>
+            </w:r>
           </w:p>
         </w:tc>
         <w:tc>
@@ -2022,6 +2821,13 @@
               </w:rPr>
               <w:t>Número de Ocorrências Relacionadas a Riscos</w:t>
             </w:r>
+            <w:r>
+              <w:rPr>
+                <w:rFonts w:ascii="Times New Roman" w:hAnsi="Times New Roman" w:cs="Times New Roman"/>
+                <w:lang w:val="pt-BR"/>
+              </w:rPr>
+              <w:t xml:space="preserve"> (NOR)</w:t>
+            </w:r>
           </w:p>
         </w:tc>
         <w:tc>
@@ -2081,6 +2887,13 @@
               </w:rPr>
               <w:t>Número de Decisões Tomadas com Base em Indicadores da Medição</w:t>
             </w:r>
+            <w:r>
+              <w:rPr>
+                <w:rFonts w:ascii="Times New Roman" w:hAnsi="Times New Roman" w:cs="Times New Roman"/>
+                <w:lang w:val="pt-BR"/>
+              </w:rPr>
+              <w:t xml:space="preserve"> (NTD)</w:t>
+            </w:r>
           </w:p>
         </w:tc>
         <w:tc>
@@ -2177,9 +2990,9 @@
           <w:lang w:val="pt-BR"/>
         </w:rPr>
       </w:pPr>
-      <w:bookmarkStart w:id="14" w:name="_Métricas"/>
-      <w:bookmarkStart w:id="15" w:name="_Toc18207779"/>
-      <w:bookmarkEnd w:id="14"/>
+      <w:bookmarkStart w:id="15" w:name="_Métricas"/>
+      <w:bookmarkStart w:id="16" w:name="_Toc18207779"/>
+      <w:bookmarkEnd w:id="15"/>
       <w:r>
         <w:rPr>
           <w:rFonts w:ascii="Times New Roman" w:hAnsi="Times New Roman"/>
@@ -2190,8 +3003,6 @@
         <w:lastRenderedPageBreak/>
         <w:t>Métricas</w:t>
       </w:r>
-      <w:bookmarkStart w:id="16" w:name="_Toc18207780"/>
-      <w:bookmarkEnd w:id="15"/>
     </w:p>
     <w:p>
       <w:pPr>
@@ -2221,51 +3032,40 @@
     <w:p>
       <w:pPr>
         <w:rPr>
-          <w:b/>
+          <w:lang w:val="pt-BR"/>
+        </w:rPr>
+      </w:pPr>
+    </w:p>
+    <w:p>
+      <w:pPr>
+        <w:pStyle w:val="Ttulo1"/>
+        <w:numPr>
+          <w:ilvl w:val="1"/>
+          <w:numId w:val="32"/>
+        </w:numPr>
+        <w:spacing w:line="360" w:lineRule="auto"/>
+        <w:jc w:val="both"/>
+        <w:rPr>
+          <w:rFonts w:ascii="Times New Roman" w:hAnsi="Times New Roman"/>
           <w:sz w:val="22"/>
           <w:szCs w:val="22"/>
           <w:lang w:val="pt-BR"/>
         </w:rPr>
       </w:pPr>
-      <w:bookmarkStart w:id="17" w:name="_Toc18207781"/>
+      <w:bookmarkStart w:id="17" w:name="_Toc18207780"/>
+      <w:bookmarkStart w:id="18" w:name="_Número_de_Inconsistências"/>
       <w:bookmarkEnd w:id="16"/>
-    </w:p>
-    <w:tbl>
-      <w:tblPr>
-        <w:tblStyle w:val="Tabelacomgrade"/>
-        <w:tblW w:w="9356" w:type="dxa"/>
-        <w:tblInd w:w="108" w:type="dxa"/>
-        <w:tblLook w:val="04A0" w:firstRow="1" w:lastRow="0" w:firstColumn="1" w:lastColumn="0" w:noHBand="0" w:noVBand="1"/>
-      </w:tblPr>
-      <w:tblGrid>
-        <w:gridCol w:w="9356"/>
-      </w:tblGrid>
-      <w:tr>
-        <w:tc>
-          <w:tcPr>
-            <w:tcW w:w="9356" w:type="dxa"/>
-          </w:tcPr>
-          <w:p>
-            <w:pPr>
-              <w:spacing w:before="120" w:after="120" w:line="240" w:lineRule="auto"/>
-              <w:jc w:val="center"/>
-              <w:rPr>
-                <w:rFonts w:ascii="Times New Roman" w:hAnsi="Times New Roman" w:cs="Times New Roman"/>
-                <w:lang w:val="pt-BR"/>
-              </w:rPr>
-            </w:pPr>
-            <w:r>
-              <w:rPr>
-                <w:rFonts w:ascii="Times New Roman" w:hAnsi="Times New Roman" w:cs="Times New Roman"/>
-                <w:b/>
-                <w:lang w:val="pt-BR"/>
-              </w:rPr>
-              <w:t>Métricas para Gerencia de Configuração</w:t>
-            </w:r>
-          </w:p>
-        </w:tc>
-      </w:tr>
-    </w:tbl>
+      <w:bookmarkEnd w:id="18"/>
+      <w:r>
+        <w:rPr>
+          <w:rFonts w:ascii="Times New Roman" w:hAnsi="Times New Roman"/>
+          <w:sz w:val="22"/>
+          <w:szCs w:val="22"/>
+          <w:lang w:val="pt-BR"/>
+        </w:rPr>
+        <w:t>Número de Inconsistências na Baseline (NIB)</w:t>
+      </w:r>
+    </w:p>
     <w:tbl>
       <w:tblPr>
         <w:tblW w:w="9356" w:type="dxa"/>
@@ -2342,19 +3142,7 @@
               <w:rPr>
                 <w:b/>
               </w:rPr>
-              <w:t xml:space="preserve">Número de Inconsistências na </w:t>
-            </w:r>
-            <w:r>
-              <w:rPr>
-                <w:b/>
-              </w:rPr>
-              <w:t>Baseline (</w:t>
-            </w:r>
-            <w:r>
-              <w:rPr>
-                <w:b/>
-              </w:rPr>
-              <w:t>NIB)</w:t>
+              <w:t>Número de Inconsistências na Baseline (NIB)</w:t>
             </w:r>
           </w:p>
         </w:tc>
@@ -2495,15 +3283,7 @@
                 <w:szCs w:val="22"/>
                 <w:lang w:val="pt-BR"/>
               </w:rPr>
-              <w:t xml:space="preserve"> Equipe</w:t>
-            </w:r>
-            <w:r>
-              <w:rPr>
-                <w:sz w:val="22"/>
-                <w:szCs w:val="22"/>
-                <w:lang w:val="pt-BR"/>
-              </w:rPr>
-              <w:t xml:space="preserve"> de Gerência de Configuração</w:t>
+              <w:t xml:space="preserve"> Equipe de Gerência de Configuração</w:t>
             </w:r>
             <w:r>
               <w:rPr>
@@ -2545,15 +3325,7 @@
                 <w:szCs w:val="22"/>
                 <w:lang w:val="pt-BR"/>
               </w:rPr>
-              <w:t xml:space="preserve"> A</w:t>
-            </w:r>
-            <w:r>
-              <w:rPr>
-                <w:sz w:val="22"/>
-                <w:szCs w:val="22"/>
-                <w:lang w:val="pt-BR"/>
-              </w:rPr>
-              <w:t xml:space="preserve"> cada atualização da baseline.</w:t>
+              <w:t xml:space="preserve"> A cada atualização da baseline.</w:t>
             </w:r>
           </w:p>
           <w:p>
@@ -2587,15 +3359,7 @@
                 <w:szCs w:val="22"/>
                 <w:lang w:val="pt-BR"/>
               </w:rPr>
-              <w:t xml:space="preserve"> Identificação</w:t>
-            </w:r>
-            <w:r>
-              <w:rPr>
-                <w:sz w:val="22"/>
-                <w:szCs w:val="22"/>
-                <w:lang w:val="pt-BR"/>
-              </w:rPr>
-              <w:t xml:space="preserve"> de inconsistências nas baselines. De acordo com o </w:t>
+              <w:t xml:space="preserve"> Identificação de inconsistências nas baselines. De acordo com o </w:t>
             </w:r>
             <w:r>
               <w:rPr>
@@ -2695,15 +3459,7 @@
                 <w:szCs w:val="22"/>
                 <w:lang w:val="pt-BR"/>
               </w:rPr>
-              <w:t xml:space="preserve"> Equipe</w:t>
-            </w:r>
-            <w:r>
-              <w:rPr>
-                <w:sz w:val="22"/>
-                <w:szCs w:val="22"/>
-                <w:lang w:val="pt-BR"/>
-              </w:rPr>
-              <w:t xml:space="preserve"> de Medição.</w:t>
+              <w:t xml:space="preserve"> Equipe de Medição.</w:t>
             </w:r>
           </w:p>
           <w:p>
@@ -2737,15 +3493,7 @@
                 <w:szCs w:val="22"/>
                 <w:lang w:val="pt-BR"/>
               </w:rPr>
-              <w:t xml:space="preserve"> Após</w:t>
-            </w:r>
-            <w:r>
-              <w:rPr>
-                <w:sz w:val="22"/>
-                <w:szCs w:val="22"/>
-                <w:lang w:val="pt-BR"/>
-              </w:rPr>
-              <w:t xml:space="preserve"> a identificação e coleta das inconsistências presentes na baseline.</w:t>
+              <w:t xml:space="preserve"> Após a identificação e coleta das inconsistências presentes na baseline.</w:t>
             </w:r>
           </w:p>
           <w:p>
@@ -2779,15 +3527,7 @@
                 <w:szCs w:val="22"/>
                 <w:lang w:val="pt-BR"/>
               </w:rPr>
-              <w:t xml:space="preserve"> Através</w:t>
-            </w:r>
-            <w:r>
-              <w:rPr>
-                <w:sz w:val="22"/>
-                <w:szCs w:val="22"/>
-                <w:lang w:val="pt-BR"/>
-              </w:rPr>
-              <w:t xml:space="preserve"> da verificação dos valores obtidos na coleta. De acordo com a </w:t>
+              <w:t xml:space="preserve"> Através da verificação dos valores obtidos na coleta. De acordo com a </w:t>
             </w:r>
             <w:r>
               <w:rPr>
@@ -2887,15 +3627,7 @@
                 <w:szCs w:val="22"/>
                 <w:lang w:val="pt-BR"/>
               </w:rPr>
-              <w:t xml:space="preserve"> Equipe</w:t>
-            </w:r>
-            <w:r>
-              <w:rPr>
-                <w:sz w:val="22"/>
-                <w:szCs w:val="22"/>
-                <w:lang w:val="pt-BR"/>
-              </w:rPr>
-              <w:t xml:space="preserve"> de Medição.</w:t>
+              <w:t xml:space="preserve"> Equipe de Medição.</w:t>
             </w:r>
           </w:p>
           <w:p>
@@ -2931,17 +3663,7 @@
                 <w:szCs w:val="22"/>
                 <w:lang w:val="pt-BR" w:eastAsia="pt-BR"/>
               </w:rPr>
-              <w:t xml:space="preserve"> Após</w:t>
-            </w:r>
-            <w:r>
-              <w:rPr>
-                <w:rFonts w:eastAsia="ArialMT"/>
-                <w:snapToGrid/>
-                <w:sz w:val="22"/>
-                <w:szCs w:val="22"/>
-                <w:lang w:val="pt-BR" w:eastAsia="pt-BR"/>
-              </w:rPr>
-              <w:t xml:space="preserve"> a realização da análise.</w:t>
+              <w:t xml:space="preserve"> Após a realização da análise.</w:t>
             </w:r>
           </w:p>
           <w:p>
@@ -2975,15 +3697,7 @@
                 <w:szCs w:val="22"/>
                 <w:lang w:val="pt-BR"/>
               </w:rPr>
-              <w:t xml:space="preserve"> Mensagens</w:t>
-            </w:r>
-            <w:r>
-              <w:rPr>
-                <w:sz w:val="22"/>
-                <w:szCs w:val="22"/>
-                <w:lang w:val="pt-BR"/>
-              </w:rPr>
-              <w:t xml:space="preserve"> via Redmine do projeto.</w:t>
+              <w:t xml:space="preserve"> Mensagens via Redmine do projeto.</w:t>
             </w:r>
           </w:p>
         </w:tc>
@@ -3040,16 +3754,10 @@
               <w:pStyle w:val="InfoBlue"/>
             </w:pPr>
             <w:r>
-              <w:t xml:space="preserve">Equipe de Gerência </w:t>
-            </w:r>
-            <w:r>
-              <w:t xml:space="preserve">de </w:t>
-            </w:r>
-            <w:r>
-              <w:t>Configuração</w:t>
-            </w:r>
-            <w:r>
-              <w:t xml:space="preserve"> e </w:t>
+              <w:t xml:space="preserve">Equipe de Gerência de </w:t>
+            </w:r>
+            <w:r>
+              <w:t xml:space="preserve">Configuração e </w:t>
             </w:r>
             <w:r>
               <w:t>Equipe de Gerência de P</w:t>
@@ -3067,186 +3775,172 @@
     <w:p>
       <w:pPr>
         <w:rPr>
+          <w:lang w:val="pt-BR"/>
+        </w:rPr>
+      </w:pPr>
+    </w:p>
+    <w:p>
+      <w:pPr>
+        <w:rPr>
+          <w:lang w:val="pt-BR"/>
+        </w:rPr>
+      </w:pPr>
+    </w:p>
+    <w:p>
+      <w:pPr>
+        <w:rPr>
+          <w:lang w:val="pt-BR"/>
+        </w:rPr>
+      </w:pPr>
+    </w:p>
+    <w:p>
+      <w:pPr>
+        <w:rPr>
+          <w:lang w:val="pt-BR"/>
+        </w:rPr>
+      </w:pPr>
+    </w:p>
+    <w:p>
+      <w:pPr>
+        <w:rPr>
+          <w:lang w:val="pt-BR"/>
+        </w:rPr>
+      </w:pPr>
+    </w:p>
+    <w:p>
+      <w:pPr>
+        <w:rPr>
+          <w:lang w:val="pt-BR"/>
+        </w:rPr>
+      </w:pPr>
+    </w:p>
+    <w:p>
+      <w:pPr>
+        <w:rPr>
+          <w:lang w:val="pt-BR"/>
+        </w:rPr>
+      </w:pPr>
+    </w:p>
+    <w:p>
+      <w:pPr>
+        <w:rPr>
+          <w:lang w:val="pt-BR"/>
+        </w:rPr>
+      </w:pPr>
+    </w:p>
+    <w:p>
+      <w:pPr>
+        <w:rPr>
+          <w:lang w:val="pt-BR"/>
+        </w:rPr>
+      </w:pPr>
+    </w:p>
+    <w:p>
+      <w:pPr>
+        <w:rPr>
+          <w:lang w:val="pt-BR"/>
+        </w:rPr>
+      </w:pPr>
+    </w:p>
+    <w:p>
+      <w:pPr>
+        <w:rPr>
+          <w:lang w:val="pt-BR"/>
+        </w:rPr>
+      </w:pPr>
+    </w:p>
+    <w:p>
+      <w:pPr>
+        <w:rPr>
+          <w:lang w:val="pt-BR"/>
+        </w:rPr>
+      </w:pPr>
+    </w:p>
+    <w:p>
+      <w:pPr>
+        <w:rPr>
+          <w:lang w:val="pt-BR"/>
+        </w:rPr>
+      </w:pPr>
+    </w:p>
+    <w:p>
+      <w:pPr>
+        <w:rPr>
+          <w:lang w:val="pt-BR"/>
+        </w:rPr>
+      </w:pPr>
+    </w:p>
+    <w:p>
+      <w:pPr>
+        <w:rPr>
+          <w:lang w:val="pt-BR"/>
+        </w:rPr>
+      </w:pPr>
+    </w:p>
+    <w:p>
+      <w:pPr>
+        <w:rPr>
+          <w:lang w:val="pt-BR"/>
+        </w:rPr>
+      </w:pPr>
+    </w:p>
+    <w:p>
+      <w:pPr>
+        <w:rPr>
+          <w:lang w:val="pt-BR"/>
+        </w:rPr>
+      </w:pPr>
+    </w:p>
+    <w:p>
+      <w:pPr>
+        <w:rPr>
+          <w:lang w:val="pt-BR"/>
+        </w:rPr>
+      </w:pPr>
+    </w:p>
+    <w:p>
+      <w:pPr>
+        <w:rPr>
+          <w:lang w:val="pt-BR"/>
+        </w:rPr>
+      </w:pPr>
+    </w:p>
+    <w:p>
+      <w:pPr>
+        <w:rPr>
+          <w:lang w:val="pt-BR"/>
+        </w:rPr>
+      </w:pPr>
+    </w:p>
+    <w:p>
+      <w:pPr>
+        <w:pStyle w:val="Ttulo1"/>
+        <w:numPr>
+          <w:ilvl w:val="1"/>
+          <w:numId w:val="32"/>
+        </w:numPr>
+        <w:spacing w:line="360" w:lineRule="auto"/>
+        <w:jc w:val="both"/>
+        <w:rPr>
+          <w:rFonts w:ascii="Times New Roman" w:hAnsi="Times New Roman"/>
           <w:sz w:val="22"/>
           <w:szCs w:val="22"/>
           <w:lang w:val="pt-BR"/>
         </w:rPr>
       </w:pPr>
-    </w:p>
-    <w:p>
-      <w:pPr>
-        <w:rPr>
+      <w:bookmarkStart w:id="19" w:name="_Número_de_Inconsistências_1"/>
+      <w:bookmarkEnd w:id="19"/>
+      <w:r>
+        <w:rPr>
+          <w:rFonts w:ascii="Times New Roman" w:hAnsi="Times New Roman"/>
           <w:sz w:val="22"/>
           <w:szCs w:val="22"/>
           <w:lang w:val="pt-BR"/>
         </w:rPr>
-      </w:pPr>
-    </w:p>
-    <w:p>
-      <w:pPr>
-        <w:rPr>
-          <w:sz w:val="22"/>
-          <w:szCs w:val="22"/>
-          <w:lang w:val="pt-BR"/>
-        </w:rPr>
-      </w:pPr>
-    </w:p>
-    <w:p>
-      <w:pPr>
-        <w:spacing w:before="120" w:after="120" w:line="240" w:lineRule="auto"/>
-        <w:rPr>
-          <w:sz w:val="22"/>
-          <w:szCs w:val="22"/>
-          <w:lang w:val="pt-BR"/>
-        </w:rPr>
-      </w:pPr>
-    </w:p>
-    <w:p>
-      <w:pPr>
-        <w:spacing w:before="120" w:after="120" w:line="240" w:lineRule="auto"/>
-        <w:rPr>
-          <w:sz w:val="22"/>
-          <w:szCs w:val="22"/>
-          <w:lang w:val="pt-BR"/>
-        </w:rPr>
-      </w:pPr>
-    </w:p>
-    <w:p>
-      <w:pPr>
-        <w:spacing w:before="120" w:after="120" w:line="240" w:lineRule="auto"/>
-        <w:rPr>
-          <w:sz w:val="22"/>
-          <w:szCs w:val="22"/>
-          <w:lang w:val="pt-BR"/>
-        </w:rPr>
-      </w:pPr>
-    </w:p>
-    <w:p>
-      <w:pPr>
-        <w:spacing w:before="120" w:after="120" w:line="240" w:lineRule="auto"/>
-        <w:rPr>
-          <w:sz w:val="22"/>
-          <w:szCs w:val="22"/>
-          <w:lang w:val="pt-BR"/>
-        </w:rPr>
-      </w:pPr>
-    </w:p>
-    <w:p>
-      <w:pPr>
-        <w:spacing w:before="120" w:after="120" w:line="240" w:lineRule="auto"/>
-        <w:rPr>
-          <w:sz w:val="22"/>
-          <w:szCs w:val="22"/>
-          <w:lang w:val="pt-BR"/>
-        </w:rPr>
-      </w:pPr>
-    </w:p>
-    <w:p>
-      <w:pPr>
-        <w:spacing w:before="120" w:after="120" w:line="240" w:lineRule="auto"/>
-        <w:rPr>
-          <w:sz w:val="22"/>
-          <w:szCs w:val="22"/>
-          <w:lang w:val="pt-BR"/>
-        </w:rPr>
-      </w:pPr>
-    </w:p>
-    <w:p>
-      <w:pPr>
-        <w:spacing w:before="120" w:after="120" w:line="240" w:lineRule="auto"/>
-        <w:rPr>
-          <w:sz w:val="22"/>
-          <w:szCs w:val="22"/>
-          <w:lang w:val="pt-BR"/>
-        </w:rPr>
-      </w:pPr>
-    </w:p>
-    <w:p>
-      <w:pPr>
-        <w:spacing w:before="120" w:after="120" w:line="240" w:lineRule="auto"/>
-        <w:rPr>
-          <w:sz w:val="22"/>
-          <w:szCs w:val="22"/>
-          <w:lang w:val="pt-BR"/>
-        </w:rPr>
-      </w:pPr>
-    </w:p>
-    <w:p>
-      <w:pPr>
-        <w:spacing w:before="120" w:after="120" w:line="240" w:lineRule="auto"/>
-        <w:rPr>
-          <w:sz w:val="22"/>
-          <w:szCs w:val="22"/>
-          <w:lang w:val="pt-BR"/>
-        </w:rPr>
-      </w:pPr>
-    </w:p>
-    <w:p>
-      <w:pPr>
-        <w:spacing w:before="120" w:after="120" w:line="240" w:lineRule="auto"/>
-        <w:rPr>
-          <w:sz w:val="22"/>
-          <w:szCs w:val="22"/>
-          <w:lang w:val="pt-BR"/>
-        </w:rPr>
-      </w:pPr>
-    </w:p>
-    <w:p>
-      <w:pPr>
-        <w:spacing w:before="120" w:after="120" w:line="240" w:lineRule="auto"/>
-        <w:rPr>
-          <w:sz w:val="22"/>
-          <w:szCs w:val="22"/>
-          <w:lang w:val="pt-BR"/>
-        </w:rPr>
-      </w:pPr>
-    </w:p>
-    <w:tbl>
-      <w:tblPr>
-        <w:tblStyle w:val="Tabelacomgrade"/>
-        <w:tblW w:w="9356" w:type="dxa"/>
-        <w:tblInd w:w="108" w:type="dxa"/>
-        <w:tblLook w:val="04A0" w:firstRow="1" w:lastRow="0" w:firstColumn="1" w:lastColumn="0" w:noHBand="0" w:noVBand="1"/>
-      </w:tblPr>
-      <w:tblGrid>
-        <w:gridCol w:w="9356"/>
-      </w:tblGrid>
-      <w:tr>
-        <w:tc>
-          <w:tcPr>
-            <w:tcW w:w="9356" w:type="dxa"/>
-          </w:tcPr>
-          <w:p>
-            <w:pPr>
-              <w:spacing w:before="120" w:after="120" w:line="240" w:lineRule="auto"/>
-              <w:jc w:val="center"/>
-              <w:rPr>
-                <w:rFonts w:ascii="Times New Roman" w:hAnsi="Times New Roman" w:cs="Times New Roman"/>
-                <w:b/>
-                <w:lang w:val="pt-BR"/>
-              </w:rPr>
-            </w:pPr>
-            <w:r>
-              <w:rPr>
-                <w:rFonts w:ascii="Times New Roman" w:hAnsi="Times New Roman" w:cs="Times New Roman"/>
-                <w:b/>
-                <w:lang w:val="pt-BR"/>
-              </w:rPr>
-              <w:lastRenderedPageBreak/>
-              <w:t xml:space="preserve">Métricas para </w:t>
-            </w:r>
-            <w:r>
-              <w:rPr>
-                <w:rFonts w:ascii="Times New Roman" w:hAnsi="Times New Roman" w:cs="Times New Roman"/>
-                <w:b/>
-                <w:lang w:val="pt-BR"/>
-              </w:rPr>
-              <w:t>Gerência de Requisitos</w:t>
-            </w:r>
-          </w:p>
-        </w:tc>
-      </w:tr>
-    </w:tbl>
+        <w:lastRenderedPageBreak/>
+        <w:t>Número de Inconsistências Detectadas nos Planos (NIP)</w:t>
+      </w:r>
+    </w:p>
     <w:tbl>
       <w:tblPr>
         <w:tblW w:w="9356" w:type="dxa"/>
@@ -3474,15 +4168,7 @@
                 <w:szCs w:val="22"/>
                 <w:lang w:val="pt-BR"/>
               </w:rPr>
-              <w:t xml:space="preserve"> Equipe</w:t>
-            </w:r>
-            <w:r>
-              <w:rPr>
-                <w:sz w:val="22"/>
-                <w:szCs w:val="22"/>
-                <w:lang w:val="pt-BR"/>
-              </w:rPr>
-              <w:t xml:space="preserve"> de Garantia da Qualidade.</w:t>
+              <w:t xml:space="preserve"> Equipe de Garantia da Qualidade.</w:t>
             </w:r>
           </w:p>
           <w:p>
@@ -3516,15 +4202,7 @@
                 <w:szCs w:val="22"/>
                 <w:lang w:val="pt-BR"/>
               </w:rPr>
-              <w:t xml:space="preserve"> Após</w:t>
-            </w:r>
-            <w:r>
-              <w:rPr>
-                <w:sz w:val="22"/>
-                <w:szCs w:val="22"/>
-                <w:lang w:val="pt-BR"/>
-              </w:rPr>
-              <w:t xml:space="preserve"> a fase inicial de planejamento interno de cada marco</w:t>
+              <w:t xml:space="preserve"> Após a fase inicial de planejamento interno de cada marco</w:t>
             </w:r>
             <w:r>
               <w:rPr>
@@ -3566,31 +4244,7 @@
                 <w:szCs w:val="22"/>
                 <w:lang w:val="pt-BR"/>
               </w:rPr>
-              <w:t xml:space="preserve"> A</w:t>
-            </w:r>
-            <w:r>
-              <w:rPr>
-                <w:sz w:val="22"/>
-                <w:szCs w:val="22"/>
-                <w:lang w:val="pt-BR"/>
-              </w:rPr>
-              <w:t xml:space="preserve"> coleta de dados será realizada comparando o cronograma geral </w:t>
-            </w:r>
-            <w:r>
-              <w:rPr>
-                <w:sz w:val="22"/>
-                <w:szCs w:val="22"/>
-                <w:lang w:val="pt-BR"/>
-              </w:rPr>
-              <w:t>do projeto</w:t>
-            </w:r>
-            <w:r>
-              <w:rPr>
-                <w:sz w:val="22"/>
-                <w:szCs w:val="22"/>
-                <w:lang w:val="pt-BR"/>
-              </w:rPr>
-              <w:t xml:space="preserve"> com os planos gerados após a fase de planejamento de cada</w:t>
+              <w:t xml:space="preserve"> A coleta de dados será realizada comparando o cronograma geral do projeto com os planos gerados após a fase de planejamento de cada</w:t>
             </w:r>
             <w:r>
               <w:rPr>
@@ -3689,15 +4343,7 @@
                 <w:szCs w:val="22"/>
                 <w:lang w:val="pt-BR"/>
               </w:rPr>
-              <w:t xml:space="preserve"> Equipe</w:t>
-            </w:r>
-            <w:r>
-              <w:rPr>
-                <w:sz w:val="22"/>
-                <w:szCs w:val="22"/>
-                <w:lang w:val="pt-BR"/>
-              </w:rPr>
-              <w:t xml:space="preserve"> de medição.</w:t>
+              <w:t xml:space="preserve"> Equipe de medição.</w:t>
             </w:r>
           </w:p>
           <w:p>
@@ -3731,15 +4377,7 @@
                 <w:szCs w:val="22"/>
                 <w:lang w:val="pt-BR"/>
               </w:rPr>
-              <w:t xml:space="preserve"> Ao</w:t>
-            </w:r>
-            <w:r>
-              <w:rPr>
-                <w:sz w:val="22"/>
-                <w:szCs w:val="22"/>
-                <w:lang w:val="pt-BR"/>
-              </w:rPr>
-              <w:t xml:space="preserve"> final da fase de planejamento interno de cada marco.</w:t>
+              <w:t xml:space="preserve"> Ao final da fase de planejamento interno de cada marco.</w:t>
             </w:r>
           </w:p>
           <w:p>
@@ -3773,31 +4411,7 @@
                 <w:szCs w:val="22"/>
                 <w:lang w:val="pt-BR"/>
               </w:rPr>
-              <w:t xml:space="preserve"> Através</w:t>
-            </w:r>
-            <w:r>
-              <w:rPr>
-                <w:sz w:val="22"/>
-                <w:szCs w:val="22"/>
-                <w:lang w:val="pt-BR"/>
-              </w:rPr>
-              <w:t xml:space="preserve"> da verificação dos valores resultantes da comparação entre </w:t>
-            </w:r>
-            <w:r>
-              <w:rPr>
-                <w:sz w:val="22"/>
-                <w:szCs w:val="22"/>
-                <w:lang w:val="pt-BR"/>
-              </w:rPr>
-              <w:t>cronograma</w:t>
-            </w:r>
-            <w:r>
-              <w:rPr>
-                <w:sz w:val="22"/>
-                <w:szCs w:val="22"/>
-                <w:lang w:val="pt-BR"/>
-              </w:rPr>
-              <w:t xml:space="preserve"> e os planos para o marco. De acordo com o</w:t>
+              <w:t xml:space="preserve"> Através da verificação dos valores resultantes da comparação entre cronograma e os planos para o marco. De acordo com o</w:t>
             </w:r>
             <w:r>
               <w:rPr>
@@ -4129,238 +4743,218 @@
     <w:p>
       <w:pPr>
         <w:rPr>
-          <w:b/>
+          <w:lang w:val="pt-BR"/>
+        </w:rPr>
+      </w:pPr>
+    </w:p>
+    <w:p>
+      <w:pPr>
+        <w:rPr>
+          <w:lang w:val="pt-BR"/>
+        </w:rPr>
+      </w:pPr>
+    </w:p>
+    <w:p>
+      <w:pPr>
+        <w:rPr>
+          <w:lang w:val="pt-BR"/>
+        </w:rPr>
+      </w:pPr>
+    </w:p>
+    <w:p>
+      <w:pPr>
+        <w:rPr>
+          <w:lang w:val="pt-BR"/>
+        </w:rPr>
+      </w:pPr>
+    </w:p>
+    <w:p>
+      <w:pPr>
+        <w:rPr>
+          <w:lang w:val="pt-BR"/>
+        </w:rPr>
+      </w:pPr>
+    </w:p>
+    <w:p>
+      <w:pPr>
+        <w:rPr>
+          <w:lang w:val="pt-BR"/>
+        </w:rPr>
+      </w:pPr>
+    </w:p>
+    <w:p>
+      <w:pPr>
+        <w:rPr>
+          <w:lang w:val="pt-BR"/>
+        </w:rPr>
+      </w:pPr>
+    </w:p>
+    <w:p>
+      <w:pPr>
+        <w:rPr>
+          <w:lang w:val="pt-BR"/>
+        </w:rPr>
+      </w:pPr>
+    </w:p>
+    <w:p>
+      <w:pPr>
+        <w:rPr>
+          <w:lang w:val="pt-BR"/>
+        </w:rPr>
+      </w:pPr>
+    </w:p>
+    <w:p>
+      <w:pPr>
+        <w:rPr>
+          <w:lang w:val="pt-BR"/>
+        </w:rPr>
+      </w:pPr>
+    </w:p>
+    <w:p>
+      <w:pPr>
+        <w:rPr>
+          <w:lang w:val="pt-BR"/>
+        </w:rPr>
+      </w:pPr>
+    </w:p>
+    <w:p>
+      <w:pPr>
+        <w:rPr>
+          <w:lang w:val="pt-BR"/>
+        </w:rPr>
+      </w:pPr>
+    </w:p>
+    <w:p>
+      <w:pPr>
+        <w:rPr>
+          <w:lang w:val="pt-BR"/>
+        </w:rPr>
+      </w:pPr>
+    </w:p>
+    <w:p>
+      <w:pPr>
+        <w:rPr>
+          <w:lang w:val="pt-BR"/>
+        </w:rPr>
+      </w:pPr>
+    </w:p>
+    <w:p>
+      <w:pPr>
+        <w:rPr>
+          <w:lang w:val="pt-BR"/>
+        </w:rPr>
+      </w:pPr>
+    </w:p>
+    <w:p>
+      <w:pPr>
+        <w:rPr>
+          <w:lang w:val="pt-BR"/>
+        </w:rPr>
+      </w:pPr>
+    </w:p>
+    <w:p>
+      <w:pPr>
+        <w:rPr>
+          <w:lang w:val="pt-BR"/>
+        </w:rPr>
+      </w:pPr>
+    </w:p>
+    <w:p>
+      <w:pPr>
+        <w:rPr>
+          <w:lang w:val="pt-BR"/>
+        </w:rPr>
+      </w:pPr>
+    </w:p>
+    <w:p>
+      <w:pPr>
+        <w:rPr>
+          <w:lang w:val="pt-BR"/>
+        </w:rPr>
+      </w:pPr>
+    </w:p>
+    <w:p>
+      <w:pPr>
+        <w:rPr>
+          <w:lang w:val="pt-BR"/>
+        </w:rPr>
+      </w:pPr>
+    </w:p>
+    <w:p>
+      <w:pPr>
+        <w:rPr>
+          <w:lang w:val="pt-BR"/>
+        </w:rPr>
+      </w:pPr>
+    </w:p>
+    <w:p>
+      <w:pPr>
+        <w:rPr>
+          <w:lang w:val="pt-BR"/>
+        </w:rPr>
+      </w:pPr>
+    </w:p>
+    <w:p>
+      <w:pPr>
+        <w:rPr>
+          <w:lang w:val="pt-BR"/>
+        </w:rPr>
+      </w:pPr>
+    </w:p>
+    <w:p>
+      <w:pPr>
+        <w:rPr>
+          <w:lang w:val="pt-BR"/>
+        </w:rPr>
+      </w:pPr>
+    </w:p>
+    <w:p>
+      <w:pPr>
+        <w:pStyle w:val="Ttulo1"/>
+        <w:numPr>
+          <w:ilvl w:val="1"/>
+          <w:numId w:val="32"/>
+        </w:numPr>
+        <w:spacing w:line="360" w:lineRule="auto"/>
+        <w:jc w:val="both"/>
+        <w:rPr>
+          <w:rFonts w:ascii="Times New Roman" w:hAnsi="Times New Roman"/>
           <w:sz w:val="22"/>
           <w:szCs w:val="22"/>
           <w:lang w:val="pt-BR"/>
         </w:rPr>
       </w:pPr>
-    </w:p>
-    <w:p>
-      <w:pPr>
-        <w:rPr>
-          <w:b/>
+      <w:bookmarkStart w:id="20" w:name="_Relação_Previsto/Realizado_–"/>
+      <w:bookmarkEnd w:id="20"/>
+      <w:r>
+        <w:rPr>
+          <w:rFonts w:ascii="Times New Roman" w:hAnsi="Times New Roman"/>
           <w:sz w:val="22"/>
           <w:szCs w:val="22"/>
           <w:lang w:val="pt-BR"/>
         </w:rPr>
-      </w:pPr>
-    </w:p>
-    <w:p>
-      <w:pPr>
-        <w:rPr>
-          <w:b/>
+        <w:lastRenderedPageBreak/>
+        <w:t>Relação Previsto/Realizado</w:t>
+      </w:r>
+      <w:r>
+        <w:rPr>
+          <w:rFonts w:ascii="Times New Roman" w:hAnsi="Times New Roman"/>
           <w:sz w:val="22"/>
           <w:szCs w:val="22"/>
           <w:lang w:val="pt-BR"/>
         </w:rPr>
-      </w:pPr>
-    </w:p>
-    <w:p>
-      <w:pPr>
-        <w:rPr>
-          <w:b/>
+        <w:t xml:space="preserve"> </w:t>
+      </w:r>
+      <w:r>
+        <w:rPr>
+          <w:rFonts w:ascii="Times New Roman" w:hAnsi="Times New Roman"/>
           <w:sz w:val="22"/>
           <w:szCs w:val="22"/>
           <w:lang w:val="pt-BR"/>
         </w:rPr>
-      </w:pPr>
-    </w:p>
-    <w:p>
-      <w:pPr>
-        <w:rPr>
-          <w:b/>
-          <w:sz w:val="22"/>
-          <w:szCs w:val="22"/>
-          <w:lang w:val="pt-BR"/>
-        </w:rPr>
-      </w:pPr>
-    </w:p>
-    <w:p>
-      <w:pPr>
-        <w:rPr>
-          <w:b/>
-          <w:sz w:val="22"/>
-          <w:szCs w:val="22"/>
-          <w:lang w:val="pt-BR"/>
-        </w:rPr>
-      </w:pPr>
-    </w:p>
-    <w:p>
-      <w:pPr>
-        <w:rPr>
-          <w:b/>
-          <w:sz w:val="22"/>
-          <w:szCs w:val="22"/>
-          <w:lang w:val="pt-BR"/>
-        </w:rPr>
-      </w:pPr>
-    </w:p>
-    <w:p>
-      <w:pPr>
-        <w:rPr>
-          <w:b/>
-          <w:sz w:val="22"/>
-          <w:szCs w:val="22"/>
-          <w:lang w:val="pt-BR"/>
-        </w:rPr>
-      </w:pPr>
-    </w:p>
-    <w:p>
-      <w:pPr>
-        <w:rPr>
-          <w:b/>
-          <w:sz w:val="22"/>
-          <w:szCs w:val="22"/>
-          <w:lang w:val="pt-BR"/>
-        </w:rPr>
-      </w:pPr>
-    </w:p>
-    <w:p>
-      <w:pPr>
-        <w:rPr>
-          <w:b/>
-          <w:sz w:val="22"/>
-          <w:szCs w:val="22"/>
-          <w:lang w:val="pt-BR"/>
-        </w:rPr>
-      </w:pPr>
-    </w:p>
-    <w:p>
-      <w:pPr>
-        <w:rPr>
-          <w:b/>
-          <w:sz w:val="22"/>
-          <w:szCs w:val="22"/>
-          <w:lang w:val="pt-BR"/>
-        </w:rPr>
-      </w:pPr>
-    </w:p>
-    <w:p>
-      <w:pPr>
-        <w:rPr>
-          <w:b/>
-          <w:sz w:val="22"/>
-          <w:szCs w:val="22"/>
-          <w:lang w:val="pt-BR"/>
-        </w:rPr>
-      </w:pPr>
-    </w:p>
-    <w:p>
-      <w:pPr>
-        <w:rPr>
-          <w:b/>
-          <w:sz w:val="22"/>
-          <w:szCs w:val="22"/>
-          <w:lang w:val="pt-BR"/>
-        </w:rPr>
-      </w:pPr>
-    </w:p>
-    <w:p>
-      <w:pPr>
-        <w:rPr>
-          <w:b/>
-          <w:sz w:val="22"/>
-          <w:szCs w:val="22"/>
-          <w:lang w:val="pt-BR"/>
-        </w:rPr>
-      </w:pPr>
-    </w:p>
-    <w:p>
-      <w:pPr>
-        <w:rPr>
-          <w:b/>
-          <w:sz w:val="22"/>
-          <w:szCs w:val="22"/>
-          <w:lang w:val="pt-BR"/>
-        </w:rPr>
-      </w:pPr>
-    </w:p>
-    <w:p>
-      <w:pPr>
-        <w:rPr>
-          <w:b/>
-          <w:sz w:val="22"/>
-          <w:szCs w:val="22"/>
-          <w:lang w:val="pt-BR"/>
-        </w:rPr>
-      </w:pPr>
-    </w:p>
-    <w:p>
-      <w:pPr>
-        <w:rPr>
-          <w:b/>
-          <w:sz w:val="22"/>
-          <w:szCs w:val="22"/>
-          <w:lang w:val="pt-BR"/>
-        </w:rPr>
-      </w:pPr>
-    </w:p>
-    <w:p>
-      <w:pPr>
-        <w:rPr>
-          <w:b/>
-          <w:sz w:val="22"/>
-          <w:szCs w:val="22"/>
-          <w:lang w:val="pt-BR"/>
-        </w:rPr>
-      </w:pPr>
-    </w:p>
-    <w:p>
-      <w:pPr>
-        <w:rPr>
-          <w:b/>
-          <w:sz w:val="22"/>
-          <w:szCs w:val="22"/>
-          <w:lang w:val="pt-BR"/>
-        </w:rPr>
-      </w:pPr>
-    </w:p>
-    <w:tbl>
-      <w:tblPr>
-        <w:tblStyle w:val="Tabelacomgrade"/>
-        <w:tblW w:w="9356" w:type="dxa"/>
-        <w:tblInd w:w="108" w:type="dxa"/>
-        <w:tblLook w:val="04A0" w:firstRow="1" w:lastRow="0" w:firstColumn="1" w:lastColumn="0" w:noHBand="0" w:noVBand="1"/>
-      </w:tblPr>
-      <w:tblGrid>
-        <w:gridCol w:w="9356"/>
-      </w:tblGrid>
-      <w:tr>
-        <w:tc>
-          <w:tcPr>
-            <w:tcW w:w="9356" w:type="dxa"/>
-          </w:tcPr>
-          <w:p>
-            <w:pPr>
-              <w:spacing w:before="120" w:after="120" w:line="240" w:lineRule="auto"/>
-              <w:jc w:val="center"/>
-              <w:rPr>
-                <w:rFonts w:ascii="Times New Roman" w:hAnsi="Times New Roman" w:cs="Times New Roman"/>
-                <w:b/>
-                <w:lang w:val="pt-BR"/>
-              </w:rPr>
-            </w:pPr>
-            <w:r>
-              <w:rPr>
-                <w:rFonts w:ascii="Times New Roman" w:hAnsi="Times New Roman" w:cs="Times New Roman"/>
-                <w:b/>
-                <w:lang w:val="pt-BR"/>
-              </w:rPr>
-              <w:t xml:space="preserve">Métricas para Gerência de </w:t>
-            </w:r>
-            <w:r>
-              <w:rPr>
-                <w:rFonts w:ascii="Times New Roman" w:hAnsi="Times New Roman" w:cs="Times New Roman"/>
-                <w:b/>
-                <w:lang w:val="pt-BR"/>
-              </w:rPr>
-              <w:t>Projetos</w:t>
-            </w:r>
-          </w:p>
-        </w:tc>
-      </w:tr>
-    </w:tbl>
+        <w:t>– Custo (PRC)</w:t>
+      </w:r>
+    </w:p>
     <w:tbl>
       <w:tblPr>
         <w:tblW w:w="9356" w:type="dxa"/>
@@ -4410,7 +5004,6 @@
                 <w:szCs w:val="22"/>
                 <w:lang w:val="pt-BR"/>
               </w:rPr>
-              <w:lastRenderedPageBreak/>
               <w:t>Nome</w:t>
             </w:r>
           </w:p>
@@ -4460,6 +5053,17 @@
                 <w:lang w:val="pt-BR" w:eastAsia="pt-BR"/>
               </w:rPr>
               <w:t>Realizado</w:t>
+            </w:r>
+            <w:r>
+              <w:rPr>
+                <w:b/>
+                <w:bCs/>
+                <w:snapToGrid/>
+                <w:sz w:val="22"/>
+                <w:szCs w:val="22"/>
+                <w:lang w:val="pt-BR" w:eastAsia="pt-BR"/>
+              </w:rPr>
+              <w:t xml:space="preserve"> </w:t>
             </w:r>
             <w:r>
               <w:rPr>
@@ -4550,13 +5154,7 @@
               <w:pStyle w:val="InfoBlue"/>
             </w:pPr>
             <w:r>
-              <w:t>Relação entre o previsto e o realizado de custo por fase no projeto. O indicador PRC</w:t>
-            </w:r>
-            <w:r>
-              <w:t>,</w:t>
-            </w:r>
-            <w:r>
-              <w:t xml:space="preserve"> tem como objetivo medir a variação de custo entre intervalos pré-estabelecidos no cronograma. </w:t>
+              <w:t xml:space="preserve">Relação entre o previsto e o realizado de custo por fase no projeto. O indicador PRC, tem como objetivo medir a variação de custo entre intervalos pré-estabelecidos no cronograma. </w:t>
             </w:r>
           </w:p>
           <w:p>
@@ -5253,13 +5851,7 @@
               <w:pStyle w:val="InfoBlue"/>
             </w:pPr>
             <w:r>
-              <w:t xml:space="preserve">Equipe de </w:t>
-            </w:r>
-            <w:r>
-              <w:t>G</w:t>
-            </w:r>
-            <w:r>
-              <w:t>erência</w:t>
+              <w:t>Equipe de Gerência</w:t>
             </w:r>
             <w:r>
               <w:t xml:space="preserve"> de </w:t>
@@ -5280,192 +5872,185 @@
     <w:p>
       <w:pPr>
         <w:rPr>
-          <w:b/>
+          <w:lang w:val="pt-BR"/>
+        </w:rPr>
+      </w:pPr>
+    </w:p>
+    <w:p>
+      <w:pPr>
+        <w:rPr>
+          <w:lang w:val="pt-BR"/>
+        </w:rPr>
+      </w:pPr>
+    </w:p>
+    <w:p>
+      <w:pPr>
+        <w:rPr>
+          <w:lang w:val="pt-BR"/>
+        </w:rPr>
+      </w:pPr>
+    </w:p>
+    <w:p>
+      <w:pPr>
+        <w:rPr>
+          <w:lang w:val="pt-BR"/>
+        </w:rPr>
+      </w:pPr>
+    </w:p>
+    <w:p>
+      <w:pPr>
+        <w:rPr>
+          <w:lang w:val="pt-BR"/>
+        </w:rPr>
+      </w:pPr>
+    </w:p>
+    <w:p>
+      <w:pPr>
+        <w:rPr>
+          <w:lang w:val="pt-BR"/>
+        </w:rPr>
+      </w:pPr>
+    </w:p>
+    <w:p>
+      <w:pPr>
+        <w:rPr>
+          <w:lang w:val="pt-BR"/>
+        </w:rPr>
+      </w:pPr>
+    </w:p>
+    <w:p>
+      <w:pPr>
+        <w:rPr>
+          <w:lang w:val="pt-BR"/>
+        </w:rPr>
+      </w:pPr>
+    </w:p>
+    <w:p>
+      <w:pPr>
+        <w:rPr>
+          <w:lang w:val="pt-BR"/>
+        </w:rPr>
+      </w:pPr>
+    </w:p>
+    <w:p>
+      <w:pPr>
+        <w:rPr>
+          <w:lang w:val="pt-BR"/>
+        </w:rPr>
+      </w:pPr>
+    </w:p>
+    <w:p>
+      <w:pPr>
+        <w:rPr>
+          <w:lang w:val="pt-BR"/>
+        </w:rPr>
+      </w:pPr>
+    </w:p>
+    <w:p>
+      <w:pPr>
+        <w:rPr>
+          <w:lang w:val="pt-BR"/>
+        </w:rPr>
+      </w:pPr>
+    </w:p>
+    <w:p>
+      <w:pPr>
+        <w:rPr>
+          <w:lang w:val="pt-BR"/>
+        </w:rPr>
+      </w:pPr>
+    </w:p>
+    <w:p>
+      <w:pPr>
+        <w:rPr>
+          <w:lang w:val="pt-BR"/>
+        </w:rPr>
+      </w:pPr>
+    </w:p>
+    <w:p>
+      <w:pPr>
+        <w:rPr>
+          <w:lang w:val="pt-BR"/>
+        </w:rPr>
+      </w:pPr>
+    </w:p>
+    <w:p>
+      <w:pPr>
+        <w:rPr>
+          <w:lang w:val="pt-BR"/>
+        </w:rPr>
+      </w:pPr>
+    </w:p>
+    <w:p>
+      <w:pPr>
+        <w:rPr>
+          <w:lang w:val="pt-BR"/>
+        </w:rPr>
+      </w:pPr>
+    </w:p>
+    <w:p>
+      <w:pPr>
+        <w:rPr>
+          <w:lang w:val="pt-BR"/>
+        </w:rPr>
+      </w:pPr>
+    </w:p>
+    <w:p>
+      <w:pPr>
+        <w:rPr>
+          <w:lang w:val="pt-BR"/>
+        </w:rPr>
+      </w:pPr>
+    </w:p>
+    <w:p>
+      <w:pPr>
+        <w:rPr>
+          <w:lang w:val="pt-BR"/>
+        </w:rPr>
+      </w:pPr>
+    </w:p>
+    <w:p>
+      <w:pPr>
+        <w:rPr>
+          <w:lang w:val="pt-BR"/>
+        </w:rPr>
+      </w:pPr>
+    </w:p>
+    <w:p>
+      <w:pPr>
+        <w:rPr>
+          <w:lang w:val="pt-BR"/>
+        </w:rPr>
+      </w:pPr>
+    </w:p>
+    <w:p>
+      <w:pPr>
+        <w:pStyle w:val="Ttulo1"/>
+        <w:numPr>
+          <w:ilvl w:val="1"/>
+          <w:numId w:val="32"/>
+        </w:numPr>
+        <w:spacing w:line="360" w:lineRule="auto"/>
+        <w:jc w:val="both"/>
+        <w:rPr>
+          <w:rFonts w:ascii="Times New Roman" w:hAnsi="Times New Roman"/>
           <w:sz w:val="22"/>
           <w:szCs w:val="22"/>
           <w:lang w:val="pt-BR"/>
         </w:rPr>
       </w:pPr>
-    </w:p>
-    <w:p>
-      <w:pPr>
-        <w:rPr>
-          <w:b/>
+      <w:bookmarkStart w:id="21" w:name="_Relação_Previsto/Realizado_–_1"/>
+      <w:bookmarkEnd w:id="21"/>
+      <w:r>
+        <w:rPr>
+          <w:rFonts w:ascii="Times New Roman" w:hAnsi="Times New Roman"/>
           <w:sz w:val="22"/>
           <w:szCs w:val="22"/>
           <w:lang w:val="pt-BR"/>
         </w:rPr>
-      </w:pPr>
-    </w:p>
-    <w:p>
-      <w:pPr>
-        <w:rPr>
-          <w:b/>
-          <w:sz w:val="22"/>
-          <w:szCs w:val="22"/>
-          <w:lang w:val="pt-BR"/>
-        </w:rPr>
-      </w:pPr>
-    </w:p>
-    <w:p>
-      <w:pPr>
-        <w:rPr>
-          <w:b/>
-          <w:sz w:val="22"/>
-          <w:szCs w:val="22"/>
-          <w:lang w:val="pt-BR"/>
-        </w:rPr>
-      </w:pPr>
-    </w:p>
-    <w:p>
-      <w:pPr>
-        <w:rPr>
-          <w:b/>
-          <w:sz w:val="22"/>
-          <w:szCs w:val="22"/>
-          <w:lang w:val="pt-BR"/>
-        </w:rPr>
-      </w:pPr>
-    </w:p>
-    <w:p>
-      <w:pPr>
-        <w:rPr>
-          <w:b/>
-          <w:sz w:val="22"/>
-          <w:szCs w:val="22"/>
-          <w:lang w:val="pt-BR"/>
-        </w:rPr>
-      </w:pPr>
-    </w:p>
-    <w:p>
-      <w:pPr>
-        <w:rPr>
-          <w:b/>
-          <w:sz w:val="22"/>
-          <w:szCs w:val="22"/>
-          <w:lang w:val="pt-BR"/>
-        </w:rPr>
-      </w:pPr>
-    </w:p>
-    <w:p>
-      <w:pPr>
-        <w:rPr>
-          <w:b/>
-          <w:sz w:val="22"/>
-          <w:szCs w:val="22"/>
-          <w:lang w:val="pt-BR"/>
-        </w:rPr>
-      </w:pPr>
-    </w:p>
-    <w:p>
-      <w:pPr>
-        <w:rPr>
-          <w:b/>
-          <w:sz w:val="22"/>
-          <w:szCs w:val="22"/>
-          <w:lang w:val="pt-BR"/>
-        </w:rPr>
-      </w:pPr>
-    </w:p>
-    <w:p>
-      <w:pPr>
-        <w:rPr>
-          <w:b/>
-          <w:sz w:val="22"/>
-          <w:szCs w:val="22"/>
-          <w:lang w:val="pt-BR"/>
-        </w:rPr>
-      </w:pPr>
-    </w:p>
-    <w:p>
-      <w:pPr>
-        <w:rPr>
-          <w:b/>
-          <w:sz w:val="22"/>
-          <w:szCs w:val="22"/>
-          <w:lang w:val="pt-BR"/>
-        </w:rPr>
-      </w:pPr>
-    </w:p>
-    <w:p>
-      <w:pPr>
-        <w:rPr>
-          <w:b/>
-          <w:sz w:val="22"/>
-          <w:szCs w:val="22"/>
-          <w:lang w:val="pt-BR"/>
-        </w:rPr>
-      </w:pPr>
-    </w:p>
-    <w:p>
-      <w:pPr>
-        <w:rPr>
-          <w:b/>
-          <w:sz w:val="22"/>
-          <w:szCs w:val="22"/>
-          <w:lang w:val="pt-BR"/>
-        </w:rPr>
-      </w:pPr>
-    </w:p>
-    <w:p>
-      <w:pPr>
-        <w:rPr>
-          <w:b/>
-          <w:sz w:val="22"/>
-          <w:szCs w:val="22"/>
-          <w:lang w:val="pt-BR"/>
-        </w:rPr>
-      </w:pPr>
-    </w:p>
-    <w:p>
-      <w:pPr>
-        <w:rPr>
-          <w:b/>
-          <w:sz w:val="22"/>
-          <w:szCs w:val="22"/>
-          <w:lang w:val="pt-BR"/>
-        </w:rPr>
-      </w:pPr>
-    </w:p>
-    <w:p>
-      <w:pPr>
-        <w:rPr>
-          <w:b/>
-          <w:sz w:val="22"/>
-          <w:szCs w:val="22"/>
-          <w:lang w:val="pt-BR"/>
-        </w:rPr>
-      </w:pPr>
-    </w:p>
-    <w:p>
-      <w:pPr>
-        <w:rPr>
-          <w:b/>
-          <w:sz w:val="22"/>
-          <w:szCs w:val="22"/>
-          <w:lang w:val="pt-BR"/>
-        </w:rPr>
-      </w:pPr>
-    </w:p>
-    <w:p>
-      <w:pPr>
-        <w:rPr>
-          <w:b/>
-          <w:sz w:val="22"/>
-          <w:szCs w:val="22"/>
-          <w:lang w:val="pt-BR"/>
-        </w:rPr>
-      </w:pPr>
-    </w:p>
-    <w:p>
-      <w:pPr>
-        <w:rPr>
-          <w:b/>
-          <w:sz w:val="22"/>
-          <w:szCs w:val="22"/>
-          <w:lang w:val="pt-BR"/>
-        </w:rPr>
-      </w:pPr>
+        <w:lastRenderedPageBreak/>
+        <w:t>Relação Previsto/Realizado – Escopo (PRE)</w:t>
+      </w:r>
     </w:p>
     <w:tbl>
       <w:tblPr>
@@ -5575,6 +6160,17 @@
                 <w:szCs w:val="22"/>
                 <w:lang w:val="pt-BR" w:eastAsia="pt-BR"/>
               </w:rPr>
+              <w:t xml:space="preserve"> </w:t>
+            </w:r>
+            <w:r>
+              <w:rPr>
+                <w:b/>
+                <w:bCs/>
+                <w:snapToGrid/>
+                <w:sz w:val="22"/>
+                <w:szCs w:val="22"/>
+                <w:lang w:val="pt-BR" w:eastAsia="pt-BR"/>
+              </w:rPr>
               <w:t>– Escopo (PRE)</w:t>
             </w:r>
           </w:p>
@@ -5613,7 +6209,6 @@
                 <w:szCs w:val="22"/>
                 <w:lang w:val="pt-BR"/>
               </w:rPr>
-              <w:lastRenderedPageBreak/>
               <w:t>Descrição</w:t>
             </w:r>
           </w:p>
@@ -5634,13 +6229,7 @@
               <w:pStyle w:val="InfoBlue"/>
             </w:pPr>
             <w:r>
-              <w:t>Relação entre o previsto e o realizado de escopo por fase no projeto. O indicador PRE</w:t>
-            </w:r>
-            <w:r>
-              <w:t>,</w:t>
-            </w:r>
-            <w:r>
-              <w:t xml:space="preserve"> tem como objetivo medir a variação de escopo entre intervalos pré-estabelecidos no cronograma. </w:t>
+              <w:t xml:space="preserve">Relação entre o previsto e o realizado de escopo por fase no projeto. O indicador PRE, tem como objetivo medir a variação de escopo entre intervalos pré-estabelecidos no cronograma. </w:t>
             </w:r>
           </w:p>
           <w:p>
@@ -6410,13 +6999,7 @@
               <w:pStyle w:val="InfoBlue"/>
             </w:pPr>
             <w:r>
-              <w:t xml:space="preserve">Equipe de </w:t>
-            </w:r>
-            <w:r>
-              <w:t>G</w:t>
-            </w:r>
-            <w:r>
-              <w:t>erência</w:t>
+              <w:t>Equipe de Gerência</w:t>
             </w:r>
             <w:r>
               <w:t xml:space="preserve"> de </w:t>
@@ -6437,212 +7020,185 @@
     <w:p>
       <w:pPr>
         <w:rPr>
-          <w:b/>
+          <w:lang w:val="pt-BR"/>
+        </w:rPr>
+      </w:pPr>
+    </w:p>
+    <w:p>
+      <w:pPr>
+        <w:rPr>
+          <w:lang w:val="pt-BR"/>
+        </w:rPr>
+      </w:pPr>
+    </w:p>
+    <w:p>
+      <w:pPr>
+        <w:rPr>
+          <w:lang w:val="pt-BR"/>
+        </w:rPr>
+      </w:pPr>
+    </w:p>
+    <w:p>
+      <w:pPr>
+        <w:rPr>
+          <w:lang w:val="pt-BR"/>
+        </w:rPr>
+      </w:pPr>
+    </w:p>
+    <w:p>
+      <w:pPr>
+        <w:rPr>
+          <w:lang w:val="pt-BR"/>
+        </w:rPr>
+      </w:pPr>
+    </w:p>
+    <w:p>
+      <w:pPr>
+        <w:rPr>
+          <w:lang w:val="pt-BR"/>
+        </w:rPr>
+      </w:pPr>
+    </w:p>
+    <w:p>
+      <w:pPr>
+        <w:rPr>
+          <w:lang w:val="pt-BR"/>
+        </w:rPr>
+      </w:pPr>
+    </w:p>
+    <w:p>
+      <w:pPr>
+        <w:rPr>
+          <w:lang w:val="pt-BR"/>
+        </w:rPr>
+      </w:pPr>
+    </w:p>
+    <w:p>
+      <w:pPr>
+        <w:rPr>
+          <w:lang w:val="pt-BR"/>
+        </w:rPr>
+      </w:pPr>
+    </w:p>
+    <w:p>
+      <w:pPr>
+        <w:rPr>
+          <w:lang w:val="pt-BR"/>
+        </w:rPr>
+      </w:pPr>
+    </w:p>
+    <w:p>
+      <w:pPr>
+        <w:rPr>
+          <w:lang w:val="pt-BR"/>
+        </w:rPr>
+      </w:pPr>
+    </w:p>
+    <w:p>
+      <w:pPr>
+        <w:rPr>
+          <w:lang w:val="pt-BR"/>
+        </w:rPr>
+      </w:pPr>
+    </w:p>
+    <w:p>
+      <w:pPr>
+        <w:rPr>
+          <w:lang w:val="pt-BR"/>
+        </w:rPr>
+      </w:pPr>
+    </w:p>
+    <w:p>
+      <w:pPr>
+        <w:rPr>
+          <w:lang w:val="pt-BR"/>
+        </w:rPr>
+      </w:pPr>
+    </w:p>
+    <w:p>
+      <w:pPr>
+        <w:rPr>
+          <w:lang w:val="pt-BR"/>
+        </w:rPr>
+      </w:pPr>
+    </w:p>
+    <w:p>
+      <w:pPr>
+        <w:rPr>
+          <w:lang w:val="pt-BR"/>
+        </w:rPr>
+      </w:pPr>
+    </w:p>
+    <w:p>
+      <w:pPr>
+        <w:rPr>
+          <w:lang w:val="pt-BR"/>
+        </w:rPr>
+      </w:pPr>
+    </w:p>
+    <w:p>
+      <w:pPr>
+        <w:rPr>
+          <w:lang w:val="pt-BR"/>
+        </w:rPr>
+      </w:pPr>
+    </w:p>
+    <w:p>
+      <w:pPr>
+        <w:rPr>
+          <w:lang w:val="pt-BR"/>
+        </w:rPr>
+      </w:pPr>
+    </w:p>
+    <w:p>
+      <w:pPr>
+        <w:rPr>
+          <w:lang w:val="pt-BR"/>
+        </w:rPr>
+      </w:pPr>
+    </w:p>
+    <w:p>
+      <w:pPr>
+        <w:rPr>
+          <w:lang w:val="pt-BR"/>
+        </w:rPr>
+      </w:pPr>
+    </w:p>
+    <w:p>
+      <w:pPr>
+        <w:rPr>
+          <w:lang w:val="pt-BR"/>
+        </w:rPr>
+      </w:pPr>
+    </w:p>
+    <w:p>
+      <w:pPr>
+        <w:pStyle w:val="Ttulo1"/>
+        <w:numPr>
+          <w:ilvl w:val="1"/>
+          <w:numId w:val="32"/>
+        </w:numPr>
+        <w:spacing w:line="360" w:lineRule="auto"/>
+        <w:jc w:val="both"/>
+        <w:rPr>
+          <w:rFonts w:ascii="Times New Roman" w:hAnsi="Times New Roman"/>
           <w:sz w:val="22"/>
           <w:szCs w:val="22"/>
           <w:lang w:val="pt-BR"/>
         </w:rPr>
       </w:pPr>
-    </w:p>
-    <w:p>
-      <w:pPr>
-        <w:rPr>
-          <w:b/>
+      <w:bookmarkStart w:id="22" w:name="_Relação_Previsto/Realizado–_Esforço"/>
+      <w:bookmarkEnd w:id="22"/>
+      <w:r>
+        <w:rPr>
+          <w:rFonts w:ascii="Times New Roman" w:hAnsi="Times New Roman"/>
           <w:sz w:val="22"/>
           <w:szCs w:val="22"/>
           <w:lang w:val="pt-BR"/>
         </w:rPr>
-      </w:pPr>
-    </w:p>
-    <w:p>
-      <w:pPr>
-        <w:rPr>
-          <w:b/>
-          <w:sz w:val="22"/>
-          <w:szCs w:val="22"/>
-          <w:lang w:val="pt-BR"/>
-        </w:rPr>
-      </w:pPr>
-    </w:p>
-    <w:p>
-      <w:pPr>
-        <w:rPr>
-          <w:b/>
-          <w:sz w:val="22"/>
-          <w:szCs w:val="22"/>
-          <w:lang w:val="pt-BR"/>
-        </w:rPr>
-      </w:pPr>
-    </w:p>
-    <w:p>
-      <w:pPr>
-        <w:rPr>
-          <w:b/>
-          <w:sz w:val="22"/>
-          <w:szCs w:val="22"/>
-          <w:lang w:val="pt-BR"/>
-        </w:rPr>
-      </w:pPr>
-    </w:p>
-    <w:p>
-      <w:pPr>
-        <w:rPr>
-          <w:b/>
-          <w:sz w:val="22"/>
-          <w:szCs w:val="22"/>
-          <w:lang w:val="pt-BR"/>
-        </w:rPr>
-      </w:pPr>
-    </w:p>
-    <w:p>
-      <w:pPr>
-        <w:rPr>
-          <w:b/>
-          <w:sz w:val="22"/>
-          <w:szCs w:val="22"/>
-          <w:lang w:val="pt-BR"/>
-        </w:rPr>
-      </w:pPr>
-    </w:p>
-    <w:p>
-      <w:pPr>
-        <w:rPr>
-          <w:b/>
-          <w:sz w:val="22"/>
-          <w:szCs w:val="22"/>
-          <w:lang w:val="pt-BR"/>
-        </w:rPr>
-      </w:pPr>
-    </w:p>
-    <w:p>
-      <w:pPr>
-        <w:rPr>
-          <w:b/>
-          <w:sz w:val="22"/>
-          <w:szCs w:val="22"/>
-          <w:lang w:val="pt-BR"/>
-        </w:rPr>
-      </w:pPr>
-    </w:p>
-    <w:p>
-      <w:pPr>
-        <w:rPr>
-          <w:b/>
-          <w:sz w:val="22"/>
-          <w:szCs w:val="22"/>
-          <w:lang w:val="pt-BR"/>
-        </w:rPr>
-      </w:pPr>
-    </w:p>
-    <w:p>
-      <w:pPr>
-        <w:rPr>
-          <w:b/>
-          <w:sz w:val="22"/>
-          <w:szCs w:val="22"/>
-          <w:lang w:val="pt-BR"/>
-        </w:rPr>
-      </w:pPr>
-    </w:p>
-    <w:p>
-      <w:pPr>
-        <w:rPr>
-          <w:b/>
-          <w:sz w:val="22"/>
-          <w:szCs w:val="22"/>
-          <w:lang w:val="pt-BR"/>
-        </w:rPr>
-      </w:pPr>
-    </w:p>
-    <w:p>
-      <w:pPr>
-        <w:rPr>
-          <w:b/>
-          <w:sz w:val="22"/>
-          <w:szCs w:val="22"/>
-          <w:lang w:val="pt-BR"/>
-        </w:rPr>
-      </w:pPr>
-    </w:p>
-    <w:p>
-      <w:pPr>
-        <w:rPr>
-          <w:b/>
-          <w:sz w:val="22"/>
-          <w:szCs w:val="22"/>
-          <w:lang w:val="pt-BR"/>
-        </w:rPr>
-      </w:pPr>
-    </w:p>
-    <w:p>
-      <w:pPr>
-        <w:rPr>
-          <w:b/>
-          <w:sz w:val="22"/>
-          <w:szCs w:val="22"/>
-          <w:lang w:val="pt-BR"/>
-        </w:rPr>
-      </w:pPr>
-    </w:p>
-    <w:p>
-      <w:pPr>
-        <w:rPr>
-          <w:b/>
-          <w:sz w:val="22"/>
-          <w:szCs w:val="22"/>
-          <w:lang w:val="pt-BR"/>
-        </w:rPr>
-      </w:pPr>
-    </w:p>
-    <w:p>
-      <w:pPr>
-        <w:rPr>
-          <w:b/>
-          <w:sz w:val="22"/>
-          <w:szCs w:val="22"/>
-          <w:lang w:val="pt-BR"/>
-        </w:rPr>
-      </w:pPr>
-    </w:p>
-    <w:p>
-      <w:pPr>
-        <w:rPr>
-          <w:b/>
-          <w:sz w:val="22"/>
-          <w:szCs w:val="22"/>
-          <w:lang w:val="pt-BR"/>
-        </w:rPr>
-      </w:pPr>
-    </w:p>
-    <w:p>
-      <w:pPr>
-        <w:rPr>
-          <w:b/>
-          <w:sz w:val="22"/>
-          <w:szCs w:val="22"/>
-          <w:lang w:val="pt-BR"/>
-        </w:rPr>
-      </w:pPr>
-    </w:p>
-    <w:p>
-      <w:pPr>
-        <w:rPr>
-          <w:b/>
-          <w:sz w:val="22"/>
-          <w:szCs w:val="22"/>
-          <w:lang w:val="pt-BR"/>
-        </w:rPr>
-      </w:pPr>
-    </w:p>
-    <w:p>
-      <w:pPr>
-        <w:rPr>
-          <w:b/>
-          <w:sz w:val="22"/>
-          <w:szCs w:val="22"/>
-          <w:lang w:val="pt-BR"/>
-        </w:rPr>
-      </w:pPr>
+        <w:lastRenderedPageBreak/>
+        <w:t>Relação Previsto/Realizado– Esforço (PRS)</w:t>
+      </w:r>
     </w:p>
     <w:tbl>
       <w:tblPr>
@@ -6790,7 +7346,6 @@
                 <w:szCs w:val="22"/>
                 <w:lang w:val="pt-BR"/>
               </w:rPr>
-              <w:lastRenderedPageBreak/>
               <w:t>Descrição</w:t>
             </w:r>
           </w:p>
@@ -7604,13 +8159,7 @@
               <w:pStyle w:val="InfoBlue"/>
             </w:pPr>
             <w:r>
-              <w:t xml:space="preserve">Equipe de </w:t>
-            </w:r>
-            <w:r>
-              <w:t>G</w:t>
-            </w:r>
-            <w:r>
-              <w:t>erência</w:t>
+              <w:t>Equipe de Gerência</w:t>
             </w:r>
             <w:r>
               <w:t xml:space="preserve"> de </w:t>
@@ -7631,222 +8180,185 @@
     <w:p>
       <w:pPr>
         <w:rPr>
-          <w:b/>
+          <w:lang w:val="pt-BR"/>
+        </w:rPr>
+      </w:pPr>
+    </w:p>
+    <w:p>
+      <w:pPr>
+        <w:rPr>
+          <w:lang w:val="pt-BR"/>
+        </w:rPr>
+      </w:pPr>
+    </w:p>
+    <w:p>
+      <w:pPr>
+        <w:rPr>
+          <w:lang w:val="pt-BR"/>
+        </w:rPr>
+      </w:pPr>
+    </w:p>
+    <w:p>
+      <w:pPr>
+        <w:rPr>
+          <w:lang w:val="pt-BR"/>
+        </w:rPr>
+      </w:pPr>
+    </w:p>
+    <w:p>
+      <w:pPr>
+        <w:rPr>
+          <w:lang w:val="pt-BR"/>
+        </w:rPr>
+      </w:pPr>
+    </w:p>
+    <w:p>
+      <w:pPr>
+        <w:rPr>
+          <w:lang w:val="pt-BR"/>
+        </w:rPr>
+      </w:pPr>
+    </w:p>
+    <w:p>
+      <w:pPr>
+        <w:rPr>
+          <w:lang w:val="pt-BR"/>
+        </w:rPr>
+      </w:pPr>
+    </w:p>
+    <w:p>
+      <w:pPr>
+        <w:rPr>
+          <w:lang w:val="pt-BR"/>
+        </w:rPr>
+      </w:pPr>
+    </w:p>
+    <w:p>
+      <w:pPr>
+        <w:rPr>
+          <w:lang w:val="pt-BR"/>
+        </w:rPr>
+      </w:pPr>
+    </w:p>
+    <w:p>
+      <w:pPr>
+        <w:rPr>
+          <w:lang w:val="pt-BR"/>
+        </w:rPr>
+      </w:pPr>
+    </w:p>
+    <w:p>
+      <w:pPr>
+        <w:rPr>
+          <w:lang w:val="pt-BR"/>
+        </w:rPr>
+      </w:pPr>
+    </w:p>
+    <w:p>
+      <w:pPr>
+        <w:rPr>
+          <w:lang w:val="pt-BR"/>
+        </w:rPr>
+      </w:pPr>
+    </w:p>
+    <w:p>
+      <w:pPr>
+        <w:rPr>
+          <w:lang w:val="pt-BR"/>
+        </w:rPr>
+      </w:pPr>
+    </w:p>
+    <w:p>
+      <w:pPr>
+        <w:rPr>
+          <w:lang w:val="pt-BR"/>
+        </w:rPr>
+      </w:pPr>
+    </w:p>
+    <w:p>
+      <w:pPr>
+        <w:rPr>
+          <w:lang w:val="pt-BR"/>
+        </w:rPr>
+      </w:pPr>
+    </w:p>
+    <w:p>
+      <w:pPr>
+        <w:rPr>
+          <w:lang w:val="pt-BR"/>
+        </w:rPr>
+      </w:pPr>
+    </w:p>
+    <w:p>
+      <w:pPr>
+        <w:rPr>
+          <w:lang w:val="pt-BR"/>
+        </w:rPr>
+      </w:pPr>
+    </w:p>
+    <w:p>
+      <w:pPr>
+        <w:rPr>
+          <w:lang w:val="pt-BR"/>
+        </w:rPr>
+      </w:pPr>
+    </w:p>
+    <w:p>
+      <w:pPr>
+        <w:rPr>
+          <w:lang w:val="pt-BR"/>
+        </w:rPr>
+      </w:pPr>
+    </w:p>
+    <w:p>
+      <w:pPr>
+        <w:rPr>
+          <w:lang w:val="pt-BR"/>
+        </w:rPr>
+      </w:pPr>
+    </w:p>
+    <w:p>
+      <w:pPr>
+        <w:rPr>
+          <w:lang w:val="pt-BR"/>
+        </w:rPr>
+      </w:pPr>
+    </w:p>
+    <w:p>
+      <w:pPr>
+        <w:rPr>
+          <w:lang w:val="pt-BR"/>
+        </w:rPr>
+      </w:pPr>
+    </w:p>
+    <w:p>
+      <w:pPr>
+        <w:pStyle w:val="Ttulo1"/>
+        <w:numPr>
+          <w:ilvl w:val="1"/>
+          <w:numId w:val="32"/>
+        </w:numPr>
+        <w:spacing w:line="360" w:lineRule="auto"/>
+        <w:jc w:val="both"/>
+        <w:rPr>
+          <w:rFonts w:ascii="Times New Roman" w:hAnsi="Times New Roman"/>
           <w:sz w:val="22"/>
           <w:szCs w:val="22"/>
           <w:lang w:val="pt-BR"/>
         </w:rPr>
       </w:pPr>
-    </w:p>
-    <w:p>
-      <w:pPr>
-        <w:rPr>
-          <w:b/>
+      <w:bookmarkStart w:id="23" w:name="_Número_de_Ocorrências"/>
+      <w:bookmarkEnd w:id="23"/>
+      <w:r>
+        <w:rPr>
+          <w:rFonts w:ascii="Times New Roman" w:hAnsi="Times New Roman"/>
           <w:sz w:val="22"/>
           <w:szCs w:val="22"/>
           <w:lang w:val="pt-BR"/>
         </w:rPr>
-      </w:pPr>
-    </w:p>
-    <w:p>
-      <w:pPr>
-        <w:rPr>
-          <w:b/>
-          <w:sz w:val="22"/>
-          <w:szCs w:val="22"/>
-          <w:lang w:val="pt-BR"/>
-        </w:rPr>
-      </w:pPr>
-    </w:p>
-    <w:p>
-      <w:pPr>
-        <w:rPr>
-          <w:b/>
-          <w:sz w:val="22"/>
-          <w:szCs w:val="22"/>
-          <w:lang w:val="pt-BR"/>
-        </w:rPr>
-      </w:pPr>
-    </w:p>
-    <w:p>
-      <w:pPr>
-        <w:rPr>
-          <w:b/>
-          <w:sz w:val="22"/>
-          <w:szCs w:val="22"/>
-          <w:lang w:val="pt-BR"/>
-        </w:rPr>
-      </w:pPr>
-    </w:p>
-    <w:p>
-      <w:pPr>
-        <w:rPr>
-          <w:b/>
-          <w:sz w:val="22"/>
-          <w:szCs w:val="22"/>
-          <w:lang w:val="pt-BR"/>
-        </w:rPr>
-      </w:pPr>
-    </w:p>
-    <w:p>
-      <w:pPr>
-        <w:rPr>
-          <w:b/>
-          <w:sz w:val="22"/>
-          <w:szCs w:val="22"/>
-          <w:lang w:val="pt-BR"/>
-        </w:rPr>
-      </w:pPr>
-    </w:p>
-    <w:p>
-      <w:pPr>
-        <w:rPr>
-          <w:b/>
-          <w:sz w:val="22"/>
-          <w:szCs w:val="22"/>
-          <w:lang w:val="pt-BR"/>
-        </w:rPr>
-      </w:pPr>
-    </w:p>
-    <w:p>
-      <w:pPr>
-        <w:rPr>
-          <w:b/>
-          <w:sz w:val="22"/>
-          <w:szCs w:val="22"/>
-          <w:lang w:val="pt-BR"/>
-        </w:rPr>
-      </w:pPr>
-    </w:p>
-    <w:p>
-      <w:pPr>
-        <w:rPr>
-          <w:b/>
-          <w:sz w:val="22"/>
-          <w:szCs w:val="22"/>
-          <w:lang w:val="pt-BR"/>
-        </w:rPr>
-      </w:pPr>
-    </w:p>
-    <w:p>
-      <w:pPr>
-        <w:rPr>
-          <w:b/>
-          <w:sz w:val="22"/>
-          <w:szCs w:val="22"/>
-          <w:lang w:val="pt-BR"/>
-        </w:rPr>
-      </w:pPr>
-    </w:p>
-    <w:p>
-      <w:pPr>
-        <w:rPr>
-          <w:b/>
-          <w:sz w:val="22"/>
-          <w:szCs w:val="22"/>
-          <w:lang w:val="pt-BR"/>
-        </w:rPr>
-      </w:pPr>
-    </w:p>
-    <w:p>
-      <w:pPr>
-        <w:rPr>
-          <w:b/>
-          <w:sz w:val="22"/>
-          <w:szCs w:val="22"/>
-          <w:lang w:val="pt-BR"/>
-        </w:rPr>
-      </w:pPr>
-    </w:p>
-    <w:p>
-      <w:pPr>
-        <w:rPr>
-          <w:b/>
-          <w:sz w:val="22"/>
-          <w:szCs w:val="22"/>
-          <w:lang w:val="pt-BR"/>
-        </w:rPr>
-      </w:pPr>
-    </w:p>
-    <w:p>
-      <w:pPr>
-        <w:rPr>
-          <w:b/>
-          <w:sz w:val="22"/>
-          <w:szCs w:val="22"/>
-          <w:lang w:val="pt-BR"/>
-        </w:rPr>
-      </w:pPr>
-    </w:p>
-    <w:p>
-      <w:pPr>
-        <w:rPr>
-          <w:b/>
-          <w:sz w:val="22"/>
-          <w:szCs w:val="22"/>
-          <w:lang w:val="pt-BR"/>
-        </w:rPr>
-      </w:pPr>
-    </w:p>
-    <w:p>
-      <w:pPr>
-        <w:rPr>
-          <w:b/>
-          <w:sz w:val="22"/>
-          <w:szCs w:val="22"/>
-          <w:lang w:val="pt-BR"/>
-        </w:rPr>
-      </w:pPr>
-    </w:p>
-    <w:p>
-      <w:pPr>
-        <w:rPr>
-          <w:b/>
-          <w:sz w:val="22"/>
-          <w:szCs w:val="22"/>
-          <w:lang w:val="pt-BR"/>
-        </w:rPr>
-      </w:pPr>
-    </w:p>
-    <w:p>
-      <w:pPr>
-        <w:rPr>
-          <w:b/>
-          <w:sz w:val="22"/>
-          <w:szCs w:val="22"/>
-          <w:lang w:val="pt-BR"/>
-        </w:rPr>
-      </w:pPr>
-    </w:p>
-    <w:p>
-      <w:pPr>
-        <w:rPr>
-          <w:b/>
-          <w:sz w:val="22"/>
-          <w:szCs w:val="22"/>
-          <w:lang w:val="pt-BR"/>
-        </w:rPr>
-      </w:pPr>
-    </w:p>
-    <w:p>
-      <w:pPr>
-        <w:rPr>
-          <w:b/>
-          <w:sz w:val="22"/>
-          <w:szCs w:val="22"/>
-          <w:lang w:val="pt-BR"/>
-        </w:rPr>
-      </w:pPr>
-    </w:p>
-    <w:p>
-      <w:pPr>
-        <w:rPr>
-          <w:b/>
-          <w:sz w:val="22"/>
-          <w:szCs w:val="22"/>
-          <w:lang w:val="pt-BR"/>
-        </w:rPr>
-      </w:pPr>
+        <w:lastRenderedPageBreak/>
+        <w:t>Número de Ocorrências (NOC)</w:t>
+      </w:r>
     </w:p>
     <w:tbl>
       <w:tblPr>
@@ -7972,7 +8484,6 @@
                 <w:szCs w:val="22"/>
                 <w:lang w:val="pt-BR"/>
               </w:rPr>
-              <w:lastRenderedPageBreak/>
               <w:t>Descrição</w:t>
             </w:r>
           </w:p>
@@ -7993,46 +8504,7 @@
               <w:pStyle w:val="InfoBlue"/>
             </w:pPr>
             <w:r>
-              <w:t xml:space="preserve">O indicador NOC tem como objetivo medir </w:t>
-            </w:r>
-            <w:r>
-              <w:t>a quantidade</w:t>
-            </w:r>
-            <w:r>
-              <w:t xml:space="preserve"> de ocorrências (não conformidades</w:t>
-            </w:r>
-            <w:r>
-              <w:t>) encontradas</w:t>
-            </w:r>
-            <w:r>
-              <w:t xml:space="preserve"> em cada </w:t>
-            </w:r>
-            <w:r>
-              <w:t xml:space="preserve">área da </w:t>
-            </w:r>
-            <w:r>
-              <w:t>gestão do projeto</w:t>
-            </w:r>
-            <w:r>
-              <w:t xml:space="preserve">, </w:t>
-            </w:r>
-            <w:r>
-              <w:t>podendo identificar</w:t>
-            </w:r>
-            <w:r>
-              <w:t xml:space="preserve"> assim a fonte de problemas. </w:t>
-            </w:r>
-            <w:r>
-              <w:t>Essas ocorrências</w:t>
-            </w:r>
-            <w:r>
-              <w:t xml:space="preserve"> serão avaliadas nas horas </w:t>
-            </w:r>
-            <w:r>
-              <w:t>de trabalho</w:t>
-            </w:r>
-            <w:r>
-              <w:t>.</w:t>
+              <w:t>O indicador NOC tem como objetivo medir a quantidade de ocorrências (não conformidades) encontradas em cada área da gestão do projeto, podendo identificar assim a fonte de problemas. Essas ocorrências serão avaliadas nas horas de trabalho.</w:t>
             </w:r>
           </w:p>
         </w:tc>
@@ -8265,39 +8737,7 @@
                 <w:szCs w:val="22"/>
                 <w:lang w:val="pt-BR"/>
               </w:rPr>
-              <w:t xml:space="preserve">de ocorrências associadas através do Tipo Problema e Ação as </w:t>
-            </w:r>
-            <w:r>
-              <w:rPr>
-                <w:sz w:val="22"/>
-                <w:szCs w:val="22"/>
-                <w:lang w:val="pt-BR"/>
-              </w:rPr>
-              <w:t>atividades específicas</w:t>
-            </w:r>
-            <w:r>
-              <w:rPr>
-                <w:sz w:val="22"/>
-                <w:szCs w:val="22"/>
-                <w:lang w:val="pt-BR"/>
-              </w:rPr>
-              <w:t xml:space="preserve">. As ocorrências selecionadas devem ser alocadas de </w:t>
-            </w:r>
-            <w:r>
-              <w:rPr>
-                <w:sz w:val="22"/>
-                <w:szCs w:val="22"/>
-                <w:lang w:val="pt-BR"/>
-              </w:rPr>
-              <w:t>acordo com</w:t>
-            </w:r>
-            <w:r>
-              <w:rPr>
-                <w:sz w:val="22"/>
-                <w:szCs w:val="22"/>
-                <w:lang w:val="pt-BR"/>
-              </w:rPr>
-              <w:t xml:space="preserve"> a sua característica:</w:t>
+              <w:t>de ocorrências associadas através do Tipo Problema e Ação as atividades específicas. As ocorrências selecionadas devem ser alocadas de acordo com a sua característica:</w:t>
             </w:r>
           </w:p>
           <w:p>
@@ -8331,23 +8771,7 @@
                 <w:szCs w:val="22"/>
                 <w:lang w:val="pt-BR"/>
               </w:rPr>
-              <w:t xml:space="preserve"> Ocorrência detectada que requer mais de 15 horas </w:t>
-            </w:r>
-            <w:r>
-              <w:rPr>
-                <w:sz w:val="22"/>
-                <w:szCs w:val="22"/>
-                <w:lang w:val="pt-BR"/>
-              </w:rPr>
-              <w:t>de trabalho</w:t>
-            </w:r>
-            <w:r>
-              <w:rPr>
-                <w:sz w:val="22"/>
-                <w:szCs w:val="22"/>
-                <w:lang w:val="pt-BR"/>
-              </w:rPr>
-              <w:t xml:space="preserve"> para a sua correção.</w:t>
+              <w:t xml:space="preserve"> Ocorrência detectada que requer mais de 15 horas de trabalho para a sua correção.</w:t>
             </w:r>
           </w:p>
           <w:p>
@@ -8390,15 +8814,7 @@
                 <w:szCs w:val="22"/>
                 <w:lang w:val="pt-BR"/>
               </w:rPr>
-              <w:t>Ocorrência detectada que requer menos de 15 horas de trabalha</w:t>
-            </w:r>
-            <w:r>
-              <w:rPr>
-                <w:sz w:val="22"/>
-                <w:szCs w:val="22"/>
-                <w:lang w:val="pt-BR"/>
-              </w:rPr>
-              <w:t xml:space="preserve"> para a sua correção.</w:t>
+              <w:t>Ocorrência detectada que requer menos de 15 horas de trabalha para a sua correção.</w:t>
             </w:r>
           </w:p>
         </w:tc>
@@ -8482,17 +8898,7 @@
                 <w:szCs w:val="22"/>
                 <w:lang w:val="pt-BR" w:eastAsia="pt-BR"/>
               </w:rPr>
-              <w:t xml:space="preserve"> Equipe</w:t>
-            </w:r>
-            <w:r>
-              <w:rPr>
-                <w:rFonts w:eastAsia="ArialMT"/>
-                <w:snapToGrid/>
-                <w:sz w:val="22"/>
-                <w:szCs w:val="22"/>
-                <w:lang w:val="pt-BR" w:eastAsia="pt-BR"/>
-              </w:rPr>
-              <w:t xml:space="preserve"> de Medição</w:t>
+              <w:t xml:space="preserve"> Equipe de Medição</w:t>
             </w:r>
             <w:r>
               <w:rPr>
@@ -8533,15 +8939,7 @@
                 <w:szCs w:val="22"/>
                 <w:lang w:val="pt-BR"/>
               </w:rPr>
-              <w:t xml:space="preserve"> Após</w:t>
-            </w:r>
-            <w:r>
-              <w:rPr>
-                <w:sz w:val="22"/>
-                <w:szCs w:val="22"/>
-                <w:lang w:val="pt-BR"/>
-              </w:rPr>
-              <w:t xml:space="preserve"> a identificação das não conformidades de todas as áreas de gestão.</w:t>
+              <w:t xml:space="preserve"> Após a identificação das não conformidades de todas as áreas de gestão.</w:t>
             </w:r>
           </w:p>
           <w:p>
@@ -8583,15 +8981,7 @@
                 <w:szCs w:val="22"/>
                 <w:lang w:val="pt-BR"/>
               </w:rPr>
-              <w:t>Após</w:t>
-            </w:r>
-            <w:r>
-              <w:rPr>
-                <w:sz w:val="22"/>
-                <w:szCs w:val="22"/>
-                <w:lang w:val="pt-BR"/>
-              </w:rPr>
-              <w:t xml:space="preserve"> </w:t>
+              <w:t xml:space="preserve">Após </w:t>
             </w:r>
             <w:r>
               <w:rPr>
@@ -8907,142 +9297,129 @@
     <w:p>
       <w:pPr>
         <w:rPr>
-          <w:b/>
+          <w:lang w:val="pt-BR"/>
+        </w:rPr>
+      </w:pPr>
+    </w:p>
+    <w:p>
+      <w:pPr>
+        <w:rPr>
+          <w:lang w:val="pt-BR"/>
+        </w:rPr>
+      </w:pPr>
+    </w:p>
+    <w:p>
+      <w:pPr>
+        <w:rPr>
+          <w:lang w:val="pt-BR"/>
+        </w:rPr>
+      </w:pPr>
+    </w:p>
+    <w:p>
+      <w:pPr>
+        <w:rPr>
+          <w:lang w:val="pt-BR"/>
+        </w:rPr>
+      </w:pPr>
+    </w:p>
+    <w:p>
+      <w:pPr>
+        <w:rPr>
+          <w:lang w:val="pt-BR"/>
+        </w:rPr>
+      </w:pPr>
+    </w:p>
+    <w:p>
+      <w:pPr>
+        <w:rPr>
+          <w:lang w:val="pt-BR"/>
+        </w:rPr>
+      </w:pPr>
+    </w:p>
+    <w:p>
+      <w:pPr>
+        <w:rPr>
+          <w:lang w:val="pt-BR"/>
+        </w:rPr>
+      </w:pPr>
+    </w:p>
+    <w:p>
+      <w:pPr>
+        <w:rPr>
+          <w:lang w:val="pt-BR"/>
+        </w:rPr>
+      </w:pPr>
+    </w:p>
+    <w:p>
+      <w:pPr>
+        <w:rPr>
+          <w:lang w:val="pt-BR"/>
+        </w:rPr>
+      </w:pPr>
+    </w:p>
+    <w:p>
+      <w:pPr>
+        <w:rPr>
+          <w:lang w:val="pt-BR"/>
+        </w:rPr>
+      </w:pPr>
+    </w:p>
+    <w:p>
+      <w:pPr>
+        <w:rPr>
+          <w:lang w:val="pt-BR"/>
+        </w:rPr>
+      </w:pPr>
+    </w:p>
+    <w:p>
+      <w:pPr>
+        <w:rPr>
+          <w:lang w:val="pt-BR"/>
+        </w:rPr>
+      </w:pPr>
+    </w:p>
+    <w:p>
+      <w:pPr>
+        <w:rPr>
+          <w:lang w:val="pt-BR"/>
+        </w:rPr>
+      </w:pPr>
+    </w:p>
+    <w:p>
+      <w:pPr>
+        <w:rPr>
+          <w:lang w:val="pt-BR"/>
+        </w:rPr>
+      </w:pPr>
+    </w:p>
+    <w:p>
+      <w:pPr>
+        <w:pStyle w:val="Ttulo1"/>
+        <w:numPr>
+          <w:ilvl w:val="1"/>
+          <w:numId w:val="32"/>
+        </w:numPr>
+        <w:spacing w:line="360" w:lineRule="auto"/>
+        <w:jc w:val="both"/>
+        <w:rPr>
+          <w:rFonts w:ascii="Times New Roman" w:hAnsi="Times New Roman"/>
           <w:sz w:val="22"/>
           <w:szCs w:val="22"/>
           <w:lang w:val="pt-BR"/>
         </w:rPr>
       </w:pPr>
-    </w:p>
-    <w:p>
-      <w:pPr>
-        <w:rPr>
-          <w:b/>
+      <w:bookmarkStart w:id="24" w:name="_Número_de_Ocorrências_1"/>
+      <w:bookmarkEnd w:id="24"/>
+      <w:r>
+        <w:rPr>
+          <w:rFonts w:ascii="Times New Roman" w:hAnsi="Times New Roman"/>
           <w:sz w:val="22"/>
           <w:szCs w:val="22"/>
           <w:lang w:val="pt-BR"/>
         </w:rPr>
-      </w:pPr>
-    </w:p>
-    <w:p>
-      <w:pPr>
-        <w:rPr>
-          <w:b/>
-          <w:sz w:val="22"/>
-          <w:szCs w:val="22"/>
-          <w:lang w:val="pt-BR"/>
-        </w:rPr>
-      </w:pPr>
-    </w:p>
-    <w:p>
-      <w:pPr>
-        <w:rPr>
-          <w:b/>
-          <w:sz w:val="22"/>
-          <w:szCs w:val="22"/>
-          <w:lang w:val="pt-BR"/>
-        </w:rPr>
-      </w:pPr>
-    </w:p>
-    <w:p>
-      <w:pPr>
-        <w:rPr>
-          <w:b/>
-          <w:sz w:val="22"/>
-          <w:szCs w:val="22"/>
-          <w:lang w:val="pt-BR"/>
-        </w:rPr>
-      </w:pPr>
-    </w:p>
-    <w:p>
-      <w:pPr>
-        <w:rPr>
-          <w:b/>
-          <w:sz w:val="22"/>
-          <w:szCs w:val="22"/>
-          <w:lang w:val="pt-BR"/>
-        </w:rPr>
-      </w:pPr>
-    </w:p>
-    <w:p>
-      <w:pPr>
-        <w:rPr>
-          <w:b/>
-          <w:sz w:val="22"/>
-          <w:szCs w:val="22"/>
-          <w:lang w:val="pt-BR"/>
-        </w:rPr>
-      </w:pPr>
-    </w:p>
-    <w:p>
-      <w:pPr>
-        <w:rPr>
-          <w:b/>
-          <w:sz w:val="22"/>
-          <w:szCs w:val="22"/>
-          <w:lang w:val="pt-BR"/>
-        </w:rPr>
-      </w:pPr>
-    </w:p>
-    <w:p>
-      <w:pPr>
-        <w:rPr>
-          <w:b/>
-          <w:sz w:val="22"/>
-          <w:szCs w:val="22"/>
-          <w:lang w:val="pt-BR"/>
-        </w:rPr>
-      </w:pPr>
-    </w:p>
-    <w:p>
-      <w:pPr>
-        <w:rPr>
-          <w:b/>
-          <w:sz w:val="22"/>
-          <w:szCs w:val="22"/>
-          <w:lang w:val="pt-BR"/>
-        </w:rPr>
-      </w:pPr>
-    </w:p>
-    <w:p>
-      <w:pPr>
-        <w:rPr>
-          <w:b/>
-          <w:sz w:val="22"/>
-          <w:szCs w:val="22"/>
-          <w:lang w:val="pt-BR"/>
-        </w:rPr>
-      </w:pPr>
-    </w:p>
-    <w:p>
-      <w:pPr>
-        <w:rPr>
-          <w:b/>
-          <w:sz w:val="22"/>
-          <w:szCs w:val="22"/>
-          <w:lang w:val="pt-BR"/>
-        </w:rPr>
-      </w:pPr>
-    </w:p>
-    <w:p>
-      <w:pPr>
-        <w:rPr>
-          <w:b/>
-          <w:sz w:val="22"/>
-          <w:szCs w:val="22"/>
-          <w:lang w:val="pt-BR"/>
-        </w:rPr>
-      </w:pPr>
-    </w:p>
-    <w:p>
-      <w:pPr>
-        <w:rPr>
-          <w:b/>
-          <w:sz w:val="22"/>
-          <w:szCs w:val="22"/>
-          <w:lang w:val="pt-BR"/>
-        </w:rPr>
-      </w:pPr>
+        <w:lastRenderedPageBreak/>
+        <w:t>Número de Ocorrências Relacionadas a Riscos (NOR)</w:t>
+      </w:r>
     </w:p>
     <w:tbl>
       <w:tblPr>
@@ -9130,29 +9507,7 @@
                 <w:szCs w:val="22"/>
                 <w:lang w:val="pt-BR" w:eastAsia="pt-BR"/>
               </w:rPr>
-              <w:t xml:space="preserve">Número de </w:t>
-            </w:r>
-            <w:r>
-              <w:rPr>
-                <w:b/>
-                <w:bCs/>
-                <w:snapToGrid/>
-                <w:sz w:val="22"/>
-                <w:szCs w:val="22"/>
-                <w:lang w:val="pt-BR" w:eastAsia="pt-BR"/>
-              </w:rPr>
-              <w:t>Ocorrências Relacionadas</w:t>
-            </w:r>
-            <w:r>
-              <w:rPr>
-                <w:b/>
-                <w:bCs/>
-                <w:snapToGrid/>
-                <w:sz w:val="22"/>
-                <w:szCs w:val="22"/>
-                <w:lang w:val="pt-BR" w:eastAsia="pt-BR"/>
-              </w:rPr>
-              <w:t xml:space="preserve"> a Riscos</w:t>
+              <w:t>Número de Ocorrências Relacionadas a Riscos</w:t>
             </w:r>
             <w:r>
               <w:rPr>
@@ -9201,7 +9556,6 @@
                 <w:szCs w:val="22"/>
                 <w:lang w:val="pt-BR"/>
               </w:rPr>
-              <w:lastRenderedPageBreak/>
               <w:t>Descrição</w:t>
             </w:r>
           </w:p>
@@ -9222,25 +9576,7 @@
               <w:pStyle w:val="InfoBlue"/>
             </w:pPr>
             <w:r>
-              <w:t>O indicador NOR tem como objetivo medir o número de ocorrências (não conformidades)</w:t>
-            </w:r>
-            <w:r>
-              <w:t xml:space="preserve"> </w:t>
-            </w:r>
-            <w:r>
-              <w:t xml:space="preserve">relacionadas aos riscos já </w:t>
-            </w:r>
-            <w:r>
-              <w:t>identificados previamente</w:t>
-            </w:r>
-            <w:r>
-              <w:t xml:space="preserve"> no projeto. Desta forma será </w:t>
-            </w:r>
-            <w:r>
-              <w:t>possível verificar</w:t>
-            </w:r>
-            <w:r>
-              <w:t xml:space="preserve"> ocorrências que geram problemas não previstos.</w:t>
+              <w:t>O indicador NOR tem como objetivo medir o número de ocorrências (não conformidades) relacionadas aos riscos já identificados previamente no projeto. Desta forma será possível verificar ocorrências que geram problemas não previstos.</w:t>
             </w:r>
           </w:p>
         </w:tc>
@@ -9324,17 +9660,7 @@
                 <w:szCs w:val="22"/>
                 <w:lang w:val="pt-BR" w:eastAsia="pt-BR"/>
               </w:rPr>
-              <w:t xml:space="preserve"> Equipe</w:t>
-            </w:r>
-            <w:r>
-              <w:rPr>
-                <w:rFonts w:eastAsia="ArialMT"/>
-                <w:snapToGrid/>
-                <w:sz w:val="22"/>
-                <w:szCs w:val="22"/>
-                <w:lang w:val="pt-BR" w:eastAsia="pt-BR"/>
-              </w:rPr>
-              <w:t xml:space="preserve"> de Medição</w:t>
+              <w:t xml:space="preserve"> Equipe de Medição</w:t>
             </w:r>
             <w:r>
               <w:rPr>
@@ -9375,15 +9701,7 @@
                 <w:szCs w:val="22"/>
                 <w:lang w:val="pt-BR"/>
               </w:rPr>
-              <w:t xml:space="preserve"> Após</w:t>
-            </w:r>
-            <w:r>
-              <w:rPr>
-                <w:sz w:val="22"/>
-                <w:szCs w:val="22"/>
-                <w:lang w:val="pt-BR"/>
-              </w:rPr>
-              <w:t xml:space="preserve"> a entrega de um marco do projeto.</w:t>
+              <w:t xml:space="preserve"> Após a entrega de um marco do projeto.</w:t>
             </w:r>
           </w:p>
           <w:p>
@@ -9424,15 +9742,7 @@
                 <w:szCs w:val="22"/>
                 <w:lang w:val="pt-BR"/>
               </w:rPr>
-              <w:t>s</w:t>
-            </w:r>
-            <w:r>
-              <w:rPr>
-                <w:sz w:val="22"/>
-                <w:szCs w:val="22"/>
-                <w:lang w:val="pt-BR"/>
-              </w:rPr>
-              <w:t xml:space="preserve"> ocorrências identificadas na métrica NOC serão utilizadas aqui para</w:t>
+              <w:t>s ocorrências identificadas na métrica NOC serão utilizadas aqui para</w:t>
             </w:r>
             <w:r>
               <w:rPr>
@@ -9949,222 +10259,198 @@
     <w:p>
       <w:pPr>
         <w:rPr>
-          <w:b/>
+          <w:lang w:val="pt-BR"/>
+        </w:rPr>
+      </w:pPr>
+    </w:p>
+    <w:p>
+      <w:pPr>
+        <w:rPr>
+          <w:lang w:val="pt-BR"/>
+        </w:rPr>
+      </w:pPr>
+    </w:p>
+    <w:p>
+      <w:pPr>
+        <w:rPr>
+          <w:lang w:val="pt-BR"/>
+        </w:rPr>
+      </w:pPr>
+    </w:p>
+    <w:p>
+      <w:pPr>
+        <w:rPr>
+          <w:lang w:val="pt-BR"/>
+        </w:rPr>
+      </w:pPr>
+    </w:p>
+    <w:p>
+      <w:pPr>
+        <w:rPr>
+          <w:lang w:val="pt-BR"/>
+        </w:rPr>
+      </w:pPr>
+    </w:p>
+    <w:p>
+      <w:pPr>
+        <w:rPr>
+          <w:lang w:val="pt-BR"/>
+        </w:rPr>
+      </w:pPr>
+    </w:p>
+    <w:p>
+      <w:pPr>
+        <w:rPr>
+          <w:lang w:val="pt-BR"/>
+        </w:rPr>
+      </w:pPr>
+    </w:p>
+    <w:p>
+      <w:pPr>
+        <w:rPr>
+          <w:lang w:val="pt-BR"/>
+        </w:rPr>
+      </w:pPr>
+    </w:p>
+    <w:p>
+      <w:pPr>
+        <w:rPr>
+          <w:lang w:val="pt-BR"/>
+        </w:rPr>
+      </w:pPr>
+    </w:p>
+    <w:p>
+      <w:pPr>
+        <w:rPr>
+          <w:lang w:val="pt-BR"/>
+        </w:rPr>
+      </w:pPr>
+    </w:p>
+    <w:p>
+      <w:pPr>
+        <w:rPr>
+          <w:lang w:val="pt-BR"/>
+        </w:rPr>
+      </w:pPr>
+    </w:p>
+    <w:p>
+      <w:pPr>
+        <w:rPr>
+          <w:lang w:val="pt-BR"/>
+        </w:rPr>
+      </w:pPr>
+    </w:p>
+    <w:p>
+      <w:pPr>
+        <w:rPr>
+          <w:lang w:val="pt-BR"/>
+        </w:rPr>
+      </w:pPr>
+    </w:p>
+    <w:p>
+      <w:pPr>
+        <w:rPr>
+          <w:lang w:val="pt-BR"/>
+        </w:rPr>
+      </w:pPr>
+    </w:p>
+    <w:p>
+      <w:pPr>
+        <w:rPr>
+          <w:lang w:val="pt-BR"/>
+        </w:rPr>
+      </w:pPr>
+    </w:p>
+    <w:p>
+      <w:pPr>
+        <w:rPr>
+          <w:lang w:val="pt-BR"/>
+        </w:rPr>
+      </w:pPr>
+    </w:p>
+    <w:p>
+      <w:pPr>
+        <w:rPr>
+          <w:lang w:val="pt-BR"/>
+        </w:rPr>
+      </w:pPr>
+    </w:p>
+    <w:p>
+      <w:pPr>
+        <w:rPr>
+          <w:lang w:val="pt-BR"/>
+        </w:rPr>
+      </w:pPr>
+    </w:p>
+    <w:p>
+      <w:pPr>
+        <w:rPr>
+          <w:lang w:val="pt-BR"/>
+        </w:rPr>
+      </w:pPr>
+    </w:p>
+    <w:p>
+      <w:pPr>
+        <w:rPr>
+          <w:lang w:val="pt-BR"/>
+        </w:rPr>
+      </w:pPr>
+    </w:p>
+    <w:p>
+      <w:pPr>
+        <w:rPr>
+          <w:lang w:val="pt-BR"/>
+        </w:rPr>
+      </w:pPr>
+    </w:p>
+    <w:p>
+      <w:pPr>
+        <w:rPr>
+          <w:lang w:val="pt-BR"/>
+        </w:rPr>
+      </w:pPr>
+    </w:p>
+    <w:p>
+      <w:pPr>
+        <w:rPr>
+          <w:lang w:val="pt-BR"/>
+        </w:rPr>
+      </w:pPr>
+    </w:p>
+    <w:p>
+      <w:pPr>
+        <w:rPr>
+          <w:lang w:val="pt-BR"/>
+        </w:rPr>
+      </w:pPr>
+    </w:p>
+    <w:p>
+      <w:pPr>
+        <w:pStyle w:val="Ttulo1"/>
+        <w:numPr>
+          <w:ilvl w:val="1"/>
+          <w:numId w:val="32"/>
+        </w:numPr>
+        <w:spacing w:line="360" w:lineRule="auto"/>
+        <w:jc w:val="both"/>
+        <w:rPr>
+          <w:rFonts w:ascii="Times New Roman" w:hAnsi="Times New Roman"/>
           <w:sz w:val="22"/>
           <w:szCs w:val="22"/>
           <w:lang w:val="pt-BR"/>
         </w:rPr>
       </w:pPr>
-    </w:p>
-    <w:p>
-      <w:pPr>
-        <w:rPr>
-          <w:b/>
+      <w:bookmarkStart w:id="25" w:name="_Número_de_Decisões"/>
+      <w:bookmarkEnd w:id="25"/>
+      <w:r>
+        <w:rPr>
+          <w:rFonts w:ascii="Times New Roman" w:hAnsi="Times New Roman"/>
           <w:sz w:val="22"/>
           <w:szCs w:val="22"/>
           <w:lang w:val="pt-BR"/>
         </w:rPr>
-      </w:pPr>
-    </w:p>
-    <w:p>
-      <w:pPr>
-        <w:rPr>
-          <w:b/>
-          <w:sz w:val="22"/>
-          <w:szCs w:val="22"/>
-          <w:lang w:val="pt-BR"/>
-        </w:rPr>
-      </w:pPr>
-    </w:p>
-    <w:p>
-      <w:pPr>
-        <w:rPr>
-          <w:b/>
-          <w:sz w:val="22"/>
-          <w:szCs w:val="22"/>
-          <w:lang w:val="pt-BR"/>
-        </w:rPr>
-      </w:pPr>
-    </w:p>
-    <w:p>
-      <w:pPr>
-        <w:rPr>
-          <w:b/>
-          <w:sz w:val="22"/>
-          <w:szCs w:val="22"/>
-          <w:lang w:val="pt-BR"/>
-        </w:rPr>
-      </w:pPr>
-    </w:p>
-    <w:p>
-      <w:pPr>
-        <w:rPr>
-          <w:b/>
-          <w:sz w:val="22"/>
-          <w:szCs w:val="22"/>
-          <w:lang w:val="pt-BR"/>
-        </w:rPr>
-      </w:pPr>
-    </w:p>
-    <w:p>
-      <w:pPr>
-        <w:rPr>
-          <w:b/>
-          <w:sz w:val="22"/>
-          <w:szCs w:val="22"/>
-          <w:lang w:val="pt-BR"/>
-        </w:rPr>
-      </w:pPr>
-    </w:p>
-    <w:p>
-      <w:pPr>
-        <w:rPr>
-          <w:b/>
-          <w:sz w:val="22"/>
-          <w:szCs w:val="22"/>
-          <w:lang w:val="pt-BR"/>
-        </w:rPr>
-      </w:pPr>
-    </w:p>
-    <w:p>
-      <w:pPr>
-        <w:rPr>
-          <w:b/>
-          <w:sz w:val="22"/>
-          <w:szCs w:val="22"/>
-          <w:lang w:val="pt-BR"/>
-        </w:rPr>
-      </w:pPr>
-    </w:p>
-    <w:p>
-      <w:pPr>
-        <w:rPr>
-          <w:b/>
-          <w:sz w:val="22"/>
-          <w:szCs w:val="22"/>
-          <w:lang w:val="pt-BR"/>
-        </w:rPr>
-      </w:pPr>
-    </w:p>
-    <w:p>
-      <w:pPr>
-        <w:rPr>
-          <w:b/>
-          <w:sz w:val="22"/>
-          <w:szCs w:val="22"/>
-          <w:lang w:val="pt-BR"/>
-        </w:rPr>
-      </w:pPr>
-    </w:p>
-    <w:p>
-      <w:pPr>
-        <w:rPr>
-          <w:b/>
-          <w:sz w:val="22"/>
-          <w:szCs w:val="22"/>
-          <w:lang w:val="pt-BR"/>
-        </w:rPr>
-      </w:pPr>
-    </w:p>
-    <w:p>
-      <w:pPr>
-        <w:rPr>
-          <w:b/>
-          <w:sz w:val="22"/>
-          <w:szCs w:val="22"/>
-          <w:lang w:val="pt-BR"/>
-        </w:rPr>
-      </w:pPr>
-    </w:p>
-    <w:p>
-      <w:pPr>
-        <w:rPr>
-          <w:b/>
-          <w:sz w:val="22"/>
-          <w:szCs w:val="22"/>
-          <w:lang w:val="pt-BR"/>
-        </w:rPr>
-      </w:pPr>
-    </w:p>
-    <w:p>
-      <w:pPr>
-        <w:rPr>
-          <w:b/>
-          <w:sz w:val="22"/>
-          <w:szCs w:val="22"/>
-          <w:lang w:val="pt-BR"/>
-        </w:rPr>
-      </w:pPr>
-    </w:p>
-    <w:p>
-      <w:pPr>
-        <w:rPr>
-          <w:b/>
-          <w:sz w:val="22"/>
-          <w:szCs w:val="22"/>
-          <w:lang w:val="pt-BR"/>
-        </w:rPr>
-      </w:pPr>
-    </w:p>
-    <w:p>
-      <w:pPr>
-        <w:rPr>
-          <w:b/>
-          <w:sz w:val="22"/>
-          <w:szCs w:val="22"/>
-          <w:lang w:val="pt-BR"/>
-        </w:rPr>
-      </w:pPr>
-    </w:p>
-    <w:p>
-      <w:pPr>
-        <w:rPr>
-          <w:b/>
-          <w:sz w:val="22"/>
-          <w:szCs w:val="22"/>
-          <w:lang w:val="pt-BR"/>
-        </w:rPr>
-      </w:pPr>
-    </w:p>
-    <w:p>
-      <w:pPr>
-        <w:rPr>
-          <w:b/>
-          <w:sz w:val="22"/>
-          <w:szCs w:val="22"/>
-          <w:lang w:val="pt-BR"/>
-        </w:rPr>
-      </w:pPr>
-    </w:p>
-    <w:p>
-      <w:pPr>
-        <w:rPr>
-          <w:b/>
-          <w:sz w:val="22"/>
-          <w:szCs w:val="22"/>
-          <w:lang w:val="pt-BR"/>
-        </w:rPr>
-      </w:pPr>
-    </w:p>
-    <w:p>
-      <w:pPr>
-        <w:rPr>
-          <w:b/>
-          <w:sz w:val="22"/>
-          <w:szCs w:val="22"/>
-          <w:lang w:val="pt-BR"/>
-        </w:rPr>
-      </w:pPr>
-    </w:p>
-    <w:p>
-      <w:pPr>
-        <w:rPr>
-          <w:b/>
-          <w:sz w:val="22"/>
-          <w:szCs w:val="22"/>
-          <w:lang w:val="pt-BR"/>
-        </w:rPr>
-      </w:pPr>
+        <w:t>Número de Decisões Tomadas com Base em Indicadores da Medição (NTD)</w:t>
+      </w:r>
     </w:p>
     <w:tbl>
       <w:tblPr>
@@ -10252,40 +10538,7 @@
                 <w:szCs w:val="22"/>
                 <w:lang w:val="pt-BR" w:eastAsia="pt-BR"/>
               </w:rPr>
-              <w:t xml:space="preserve">Número de Decisões </w:t>
-            </w:r>
-            <w:r>
-              <w:rPr>
-                <w:b/>
-                <w:bCs/>
-                <w:snapToGrid/>
-                <w:sz w:val="22"/>
-                <w:szCs w:val="22"/>
-                <w:lang w:val="pt-BR" w:eastAsia="pt-BR"/>
-              </w:rPr>
-              <w:t>Tomadas com</w:t>
-            </w:r>
-            <w:r>
-              <w:rPr>
-                <w:b/>
-                <w:bCs/>
-                <w:snapToGrid/>
-                <w:sz w:val="22"/>
-                <w:szCs w:val="22"/>
-                <w:lang w:val="pt-BR" w:eastAsia="pt-BR"/>
-              </w:rPr>
-              <w:t xml:space="preserve"> Base em Indicadores </w:t>
-            </w:r>
-            <w:r>
-              <w:rPr>
-                <w:b/>
-                <w:bCs/>
-                <w:snapToGrid/>
-                <w:sz w:val="22"/>
-                <w:szCs w:val="22"/>
-                <w:lang w:val="pt-BR" w:eastAsia="pt-BR"/>
-              </w:rPr>
-              <w:t>da Medição</w:t>
+              <w:t>Número de Decisões Tomadas com Base em Indicadores da Medição</w:t>
             </w:r>
             <w:r>
               <w:rPr>
@@ -10334,7 +10587,6 @@
                 <w:szCs w:val="22"/>
                 <w:lang w:val="pt-BR"/>
               </w:rPr>
-              <w:lastRenderedPageBreak/>
               <w:t>Descrição</w:t>
             </w:r>
           </w:p>
@@ -10355,43 +10607,7 @@
               <w:pStyle w:val="InfoBlue"/>
             </w:pPr>
             <w:r>
-              <w:t>O indicador NDT tem como objetivo medir</w:t>
-            </w:r>
-            <w:r>
-              <w:t xml:space="preserve"> </w:t>
-            </w:r>
-            <w:r>
-              <w:t>o número de decisões tomadas com base</w:t>
-            </w:r>
-            <w:r>
-              <w:t xml:space="preserve"> </w:t>
-            </w:r>
-            <w:r>
-              <w:t>em indicadores da medição. Desta forma</w:t>
-            </w:r>
-            <w:r>
-              <w:t xml:space="preserve"> </w:t>
-            </w:r>
-            <w:r>
-              <w:t>demonstrando explicitamente as ações</w:t>
-            </w:r>
-            <w:r>
-              <w:t xml:space="preserve"> </w:t>
-            </w:r>
-            <w:r>
-              <w:t>executadas com base nestes indicadores,</w:t>
-            </w:r>
-            <w:r>
-              <w:t xml:space="preserve"> </w:t>
-            </w:r>
-            <w:r>
-              <w:t>demonstrando o quão eficaz e aplicável elas</w:t>
-            </w:r>
-            <w:r>
-              <w:t xml:space="preserve"> </w:t>
-            </w:r>
-            <w:r>
-              <w:t>estão sendo.</w:t>
+              <w:t>O indicador NDT tem como objetivo medir o número de decisões tomadas com base em indicadores da medição. Desta forma demonstrando explicitamente as ações executadas com base nestes indicadores, demonstrando o quão eficaz e aplicável elas estão sendo.</w:t>
             </w:r>
           </w:p>
         </w:tc>
@@ -11250,394 +11466,13 @@
           </w:p>
         </w:tc>
       </w:tr>
+      <w:bookmarkEnd w:id="17"/>
     </w:tbl>
     <w:p>
       <w:pPr>
         <w:rPr>
-          <w:b/>
-          <w:sz w:val="22"/>
-          <w:szCs w:val="22"/>
-          <w:lang w:val="pt-BR"/>
-        </w:rPr>
-      </w:pPr>
-    </w:p>
-    <w:p>
-      <w:pPr>
-        <w:rPr>
-          <w:b/>
-          <w:sz w:val="22"/>
-          <w:szCs w:val="22"/>
-          <w:lang w:val="pt-BR"/>
-        </w:rPr>
-      </w:pPr>
-    </w:p>
-    <w:p>
-      <w:pPr>
-        <w:rPr>
-          <w:b/>
-          <w:sz w:val="22"/>
-          <w:szCs w:val="22"/>
-          <w:lang w:val="pt-BR"/>
-        </w:rPr>
-      </w:pPr>
-    </w:p>
-    <w:p>
-      <w:pPr>
-        <w:rPr>
-          <w:b/>
-          <w:sz w:val="22"/>
-          <w:szCs w:val="22"/>
-          <w:lang w:val="pt-BR"/>
-        </w:rPr>
-      </w:pPr>
-    </w:p>
-    <w:p>
-      <w:pPr>
-        <w:rPr>
-          <w:b/>
-          <w:sz w:val="22"/>
-          <w:szCs w:val="22"/>
-          <w:lang w:val="pt-BR"/>
-        </w:rPr>
-      </w:pPr>
-    </w:p>
-    <w:p>
-      <w:pPr>
-        <w:rPr>
-          <w:b/>
-          <w:sz w:val="22"/>
-          <w:szCs w:val="22"/>
-          <w:lang w:val="pt-BR"/>
-        </w:rPr>
-      </w:pPr>
-    </w:p>
-    <w:p>
-      <w:pPr>
-        <w:rPr>
-          <w:b/>
-          <w:sz w:val="22"/>
-          <w:szCs w:val="22"/>
-          <w:lang w:val="pt-BR"/>
-        </w:rPr>
-      </w:pPr>
-    </w:p>
-    <w:p>
-      <w:pPr>
-        <w:rPr>
-          <w:b/>
-          <w:sz w:val="22"/>
-          <w:szCs w:val="22"/>
-          <w:lang w:val="pt-BR"/>
-        </w:rPr>
-      </w:pPr>
-    </w:p>
-    <w:p>
-      <w:pPr>
-        <w:rPr>
-          <w:b/>
-          <w:sz w:val="22"/>
-          <w:szCs w:val="22"/>
-          <w:lang w:val="pt-BR"/>
-        </w:rPr>
-      </w:pPr>
-    </w:p>
-    <w:p>
-      <w:pPr>
-        <w:rPr>
-          <w:b/>
-          <w:sz w:val="22"/>
-          <w:szCs w:val="22"/>
-          <w:lang w:val="pt-BR"/>
-        </w:rPr>
-      </w:pPr>
-    </w:p>
-    <w:p>
-      <w:pPr>
-        <w:rPr>
-          <w:b/>
-          <w:sz w:val="22"/>
-          <w:szCs w:val="22"/>
-          <w:lang w:val="pt-BR"/>
-        </w:rPr>
-      </w:pPr>
-    </w:p>
-    <w:p>
-      <w:pPr>
-        <w:rPr>
-          <w:b/>
-          <w:sz w:val="22"/>
-          <w:szCs w:val="22"/>
-          <w:lang w:val="pt-BR"/>
-        </w:rPr>
-      </w:pPr>
-    </w:p>
-    <w:bookmarkEnd w:id="17"/>
-    <w:p>
-      <w:pPr>
-        <w:pStyle w:val="PargrafodaLista"/>
-        <w:numPr>
-          <w:ilvl w:val="0"/>
-          <w:numId w:val="32"/>
-        </w:numPr>
-        <w:rPr>
-          <w:b/>
-          <w:lang w:val="pt-BR"/>
-        </w:rPr>
-      </w:pPr>
-      <w:r>
-        <w:rPr>
-          <w:b/>
-          <w:lang w:val="pt-BR"/>
-        </w:rPr>
-        <w:t>Anexos</w:t>
-      </w:r>
-    </w:p>
-    <w:tbl>
-      <w:tblPr>
-        <w:tblStyle w:val="Tabelacomgrade"/>
-        <w:tblW w:w="9498" w:type="dxa"/>
-        <w:tblInd w:w="108" w:type="dxa"/>
-        <w:tblLook w:val="04A0" w:firstRow="1" w:lastRow="0" w:firstColumn="1" w:lastColumn="0" w:noHBand="0" w:noVBand="1"/>
-      </w:tblPr>
-      <w:tblGrid>
-        <w:gridCol w:w="4253"/>
-        <w:gridCol w:w="5245"/>
-      </w:tblGrid>
-      <w:tr>
-        <w:tc>
-          <w:tcPr>
-            <w:tcW w:w="4253" w:type="dxa"/>
-          </w:tcPr>
-          <w:p>
-            <w:pPr>
-              <w:pStyle w:val="InfoBlue"/>
-              <w:rPr>
-                <w:b/>
-              </w:rPr>
-            </w:pPr>
-            <w:r>
-              <w:rPr>
-                <w:b/>
-              </w:rPr>
-              <w:t>Equipes</w:t>
-            </w:r>
-          </w:p>
-        </w:tc>
-        <w:tc>
-          <w:tcPr>
-            <w:tcW w:w="5245" w:type="dxa"/>
-          </w:tcPr>
-          <w:p>
-            <w:pPr>
-              <w:pStyle w:val="InfoBlue"/>
-              <w:rPr>
-                <w:b/>
-              </w:rPr>
-            </w:pPr>
-            <w:r>
-              <w:rPr>
-                <w:b/>
-              </w:rPr>
-              <w:t>Membros</w:t>
-            </w:r>
-          </w:p>
-        </w:tc>
-      </w:tr>
-      <w:tr>
-        <w:tc>
-          <w:tcPr>
-            <w:tcW w:w="4253" w:type="dxa"/>
-          </w:tcPr>
-          <w:p>
-            <w:pPr>
-              <w:pStyle w:val="InfoBlue"/>
-            </w:pPr>
-            <w:r>
-              <w:lastRenderedPageBreak/>
-              <w:t>Equipe de Gerencia</w:t>
-            </w:r>
-            <w:r>
-              <w:t xml:space="preserve"> de Projeto</w:t>
-            </w:r>
-          </w:p>
-        </w:tc>
-        <w:tc>
-          <w:tcPr>
-            <w:tcW w:w="5245" w:type="dxa"/>
-          </w:tcPr>
-          <w:p>
-            <w:pPr>
-              <w:pStyle w:val="InfoBlue"/>
-            </w:pPr>
-          </w:p>
-        </w:tc>
-      </w:tr>
-      <w:tr>
-        <w:tc>
-          <w:tcPr>
-            <w:tcW w:w="4253" w:type="dxa"/>
-          </w:tcPr>
-          <w:p>
-            <w:pPr>
-              <w:pStyle w:val="InfoBlue"/>
-            </w:pPr>
-            <w:r>
-              <w:t>Equipe de Gerencia</w:t>
-            </w:r>
-            <w:r>
-              <w:t xml:space="preserve"> de Requisitos</w:t>
-            </w:r>
-          </w:p>
-        </w:tc>
-        <w:tc>
-          <w:tcPr>
-            <w:tcW w:w="5245" w:type="dxa"/>
-          </w:tcPr>
-          <w:p>
-            <w:pPr>
-              <w:pStyle w:val="InfoBlue"/>
-            </w:pPr>
-          </w:p>
-        </w:tc>
-      </w:tr>
-      <w:tr>
-        <w:tc>
-          <w:tcPr>
-            <w:tcW w:w="4253" w:type="dxa"/>
-          </w:tcPr>
-          <w:p>
-            <w:pPr>
-              <w:pStyle w:val="InfoBlue"/>
-            </w:pPr>
-            <w:r>
-              <w:t>Equipe de Gerencia</w:t>
-            </w:r>
-            <w:r>
-              <w:t xml:space="preserve"> de Configuração</w:t>
-            </w:r>
-          </w:p>
-        </w:tc>
-        <w:tc>
-          <w:tcPr>
-            <w:tcW w:w="5245" w:type="dxa"/>
-          </w:tcPr>
-          <w:p>
-            <w:pPr>
-              <w:pStyle w:val="InfoBlue"/>
-            </w:pPr>
-          </w:p>
-        </w:tc>
-      </w:tr>
-      <w:tr>
-        <w:tc>
-          <w:tcPr>
-            <w:tcW w:w="4253" w:type="dxa"/>
-          </w:tcPr>
-          <w:p>
-            <w:pPr>
-              <w:pStyle w:val="InfoBlue"/>
-            </w:pPr>
-            <w:r>
-              <w:t>Equipe de Gerencia</w:t>
-            </w:r>
-            <w:r>
-              <w:t xml:space="preserve"> de Qualidade</w:t>
-            </w:r>
-          </w:p>
-        </w:tc>
-        <w:tc>
-          <w:tcPr>
-            <w:tcW w:w="5245" w:type="dxa"/>
-          </w:tcPr>
-          <w:p>
-            <w:pPr>
-              <w:pStyle w:val="InfoBlue"/>
-            </w:pPr>
-          </w:p>
-        </w:tc>
-      </w:tr>
-      <w:tr>
-        <w:tc>
-          <w:tcPr>
-            <w:tcW w:w="4253" w:type="dxa"/>
-          </w:tcPr>
-          <w:p>
-            <w:pPr>
-              <w:pStyle w:val="InfoBlue"/>
-            </w:pPr>
-            <w:r>
-              <w:t>Gerente de Portfólio</w:t>
-            </w:r>
-          </w:p>
-        </w:tc>
-        <w:tc>
-          <w:tcPr>
-            <w:tcW w:w="5245" w:type="dxa"/>
-          </w:tcPr>
-          <w:p>
-            <w:pPr>
-              <w:pStyle w:val="InfoBlue"/>
-            </w:pPr>
-          </w:p>
-        </w:tc>
-      </w:tr>
-      <w:tr>
-        <w:tc>
-          <w:tcPr>
-            <w:tcW w:w="4253" w:type="dxa"/>
-          </w:tcPr>
-          <w:p>
-            <w:pPr>
-              <w:pStyle w:val="InfoBlue"/>
-            </w:pPr>
-            <w:r>
-              <w:t xml:space="preserve">Equipe de </w:t>
-            </w:r>
-            <w:r>
-              <w:t>Medição</w:t>
-            </w:r>
-          </w:p>
-        </w:tc>
-        <w:tc>
-          <w:tcPr>
-            <w:tcW w:w="5245" w:type="dxa"/>
-          </w:tcPr>
-          <w:p>
-            <w:pPr>
-              <w:pStyle w:val="InfoBlue"/>
-            </w:pPr>
-          </w:p>
-        </w:tc>
-      </w:tr>
-      <w:tr>
-        <w:tc>
-          <w:tcPr>
-            <w:tcW w:w="4253" w:type="dxa"/>
-          </w:tcPr>
-          <w:p>
-            <w:pPr>
-              <w:pStyle w:val="InfoBlue"/>
-            </w:pPr>
-            <w:r>
-              <w:t>Cliente</w:t>
-            </w:r>
-          </w:p>
-        </w:tc>
-        <w:tc>
-          <w:tcPr>
-            <w:tcW w:w="5245" w:type="dxa"/>
-          </w:tcPr>
-          <w:p>
-            <w:pPr>
-              <w:pStyle w:val="InfoBlue"/>
-            </w:pPr>
-          </w:p>
-        </w:tc>
-      </w:tr>
-    </w:tbl>
-    <w:p>
-      <w:pPr>
-        <w:pStyle w:val="InfoBlue"/>
+          <w:lang w:val="pt-BR"/>
+        </w:rPr>
       </w:pPr>
     </w:p>
     <w:sectPr>
@@ -11993,8 +11828,6 @@
             </w:rPr>
             <w:t>SAD_MED_PM_plano_medicao_1.0.docx</w:t>
           </w:r>
-          <w:bookmarkStart w:id="18" w:name="_GoBack"/>
-          <w:bookmarkEnd w:id="18"/>
         </w:p>
       </w:tc>
       <w:tc>
@@ -15943,13 +15776,15 @@
     <w:next w:val="Normal"/>
     <w:autoRedefine/>
     <w:semiHidden/>
-    <w:rsid w:val="00AD6D86"/>
+    <w:rsid w:val="002979D1"/>
     <w:pPr>
       <w:tabs>
+        <w:tab w:val="left" w:pos="432"/>
         <w:tab w:val="right" w:pos="9360"/>
       </w:tabs>
-      <w:spacing w:before="240" w:after="60"/>
+      <w:spacing w:line="240" w:lineRule="auto"/>
       <w:ind w:right="720"/>
+      <w:jc w:val="both"/>
     </w:pPr>
   </w:style>
   <w:style w:type="paragraph" w:styleId="Sumrio2">
@@ -15958,12 +15793,15 @@
     <w:next w:val="Normal"/>
     <w:autoRedefine/>
     <w:semiHidden/>
-    <w:rsid w:val="00AD6D86"/>
+    <w:rsid w:val="002979D1"/>
     <w:pPr>
       <w:tabs>
+        <w:tab w:val="left" w:pos="1000"/>
         <w:tab w:val="right" w:pos="9360"/>
       </w:tabs>
+      <w:spacing w:line="240" w:lineRule="auto"/>
       <w:ind w:left="432" w:right="720"/>
+      <w:jc w:val="both"/>
     </w:pPr>
   </w:style>
   <w:style w:type="paragraph" w:styleId="Sumrio3">
@@ -16883,13 +16721,15 @@
     <w:next w:val="Normal"/>
     <w:autoRedefine/>
     <w:semiHidden/>
-    <w:rsid w:val="00AD6D86"/>
+    <w:rsid w:val="002979D1"/>
     <w:pPr>
       <w:tabs>
+        <w:tab w:val="left" w:pos="432"/>
         <w:tab w:val="right" w:pos="9360"/>
       </w:tabs>
-      <w:spacing w:before="240" w:after="60"/>
+      <w:spacing w:line="240" w:lineRule="auto"/>
       <w:ind w:right="720"/>
+      <w:jc w:val="both"/>
     </w:pPr>
   </w:style>
   <w:style w:type="paragraph" w:styleId="Sumrio2">
@@ -16898,12 +16738,15 @@
     <w:next w:val="Normal"/>
     <w:autoRedefine/>
     <w:semiHidden/>
-    <w:rsid w:val="00AD6D86"/>
+    <w:rsid w:val="002979D1"/>
     <w:pPr>
       <w:tabs>
+        <w:tab w:val="left" w:pos="1000"/>
         <w:tab w:val="right" w:pos="9360"/>
       </w:tabs>
+      <w:spacing w:line="240" w:lineRule="auto"/>
       <w:ind w:left="432" w:right="720"/>
+      <w:jc w:val="both"/>
     </w:pPr>
   </w:style>
   <w:style w:type="paragraph" w:styleId="Sumrio3">
@@ -17690,7 +17533,7 @@
 </file>
 
 <file path=customXml/itemProps1.xml><?xml version="1.0" encoding="utf-8"?>
-<ds:datastoreItem xmlns:ds="http://schemas.openxmlformats.org/officeDocument/2006/customXml" ds:itemID="{E46B72D7-89BA-4543-AFA8-F03C15387FF0}">
+<ds:datastoreItem xmlns:ds="http://schemas.openxmlformats.org/officeDocument/2006/customXml" ds:itemID="{584B7294-0647-4BDC-A47A-C77EEBA289E4}">
   <ds:schemaRefs>
     <ds:schemaRef ds:uri="http://schemas.openxmlformats.org/officeDocument/2006/bibliography"/>
   </ds:schemaRefs>
